--- a/_Design/schema/_INDEX.docx
+++ b/_Design/schema/_INDEX.docx
@@ -52,9 +52,10 @@
         <w:tblLook w:val="04A0"/>
       </w:tblPr>
       <w:tblGrid>
-        <w:gridCol w:w="3369"/>
-        <w:gridCol w:w="4252"/>
-        <w:gridCol w:w="2233"/>
+        <w:gridCol w:w="3475"/>
+        <w:gridCol w:w="177"/>
+        <w:gridCol w:w="4005"/>
+        <w:gridCol w:w="2197"/>
       </w:tblGrid>
       <w:tr>
         <w:trPr>
@@ -63,51 +64,44 @@
         <w:tc>
           <w:tcPr>
             <w:tcW w:w="9854" w:type="dxa"/>
-            <w:gridSpan w:val="3"/>
-            <w:vAlign w:val="center"/>
-          </w:tcPr>
-          <w:p>
-            <w:pPr>
-              <w:spacing w:line="400" w:lineRule="exact"/>
-            </w:pPr>
-          </w:p>
-        </w:tc>
-      </w:tr>
-      <w:tr>
-        <w:trPr>
-          <w:trHeight w:val="454"/>
-        </w:trPr>
-        <w:tc>
-          <w:tcPr>
-            <w:tcW w:w="3369" w:type="dxa"/>
-            <w:vAlign w:val="center"/>
-          </w:tcPr>
-          <w:p>
-            <w:pPr>
-              <w:spacing w:line="400" w:lineRule="exact"/>
-            </w:pPr>
-          </w:p>
-        </w:tc>
-        <w:tc>
-          <w:tcPr>
-            <w:tcW w:w="4252" w:type="dxa"/>
-            <w:vAlign w:val="center"/>
-          </w:tcPr>
-          <w:p>
-            <w:pPr>
-              <w:spacing w:line="400" w:lineRule="exact"/>
-            </w:pPr>
-          </w:p>
-        </w:tc>
-        <w:tc>
-          <w:tcPr>
-            <w:tcW w:w="2233" w:type="dxa"/>
-            <w:vAlign w:val="center"/>
-          </w:tcPr>
-          <w:p>
-            <w:pPr>
-              <w:spacing w:line="400" w:lineRule="exact"/>
-            </w:pPr>
+            <w:gridSpan w:val="4"/>
+            <w:shd w:val="clear" w:color="auto" w:fill="943634" w:themeFill="accent2" w:themeFillShade="BF"/>
+            <w:vAlign w:val="center"/>
+          </w:tcPr>
+          <w:p>
+            <w:pPr>
+              <w:spacing w:line="400" w:lineRule="exact"/>
+              <w:ind w:left="360"/>
+              <w:jc w:val="center"/>
+              <w:rPr>
+                <w:b/>
+                <w:color w:val="FFFFFF" w:themeColor="background1"/>
+              </w:rPr>
+            </w:pPr>
+            <w:r>
+              <w:rPr>
+                <w:rFonts w:hint="eastAsia"/>
+                <w:b/>
+                <w:color w:val="FFFFFF" w:themeColor="background1"/>
+              </w:rPr>
+              <w:t>-</w:t>
+            </w:r>
+            <w:r>
+              <w:rPr>
+                <w:rFonts w:hint="eastAsia"/>
+                <w:b/>
+                <w:color w:val="FFFFFF" w:themeColor="background1"/>
+              </w:rPr>
+              <w:t xml:space="preserve"> </w:t>
+            </w:r>
+            <w:r>
+              <w:rPr>
+                <w:rFonts w:hint="eastAsia"/>
+                <w:b/>
+                <w:color w:val="FFFFFF" w:themeColor="background1"/>
+              </w:rPr>
+              <w:t>TABLE INDEX -</w:t>
+            </w:r>
           </w:p>
         </w:tc>
       </w:tr>
@@ -118,13 +112,143 @@
         <w:tc>
           <w:tcPr>
             <w:tcW w:w="9854" w:type="dxa"/>
-            <w:gridSpan w:val="3"/>
+            <w:gridSpan w:val="4"/>
             <w:shd w:val="clear" w:color="auto" w:fill="F79646" w:themeFill="accent6"/>
             <w:vAlign w:val="center"/>
           </w:tcPr>
           <w:p>
             <w:pPr>
               <w:spacing w:line="400" w:lineRule="exact"/>
+            </w:pPr>
+          </w:p>
+        </w:tc>
+      </w:tr>
+      <w:tr>
+        <w:trPr>
+          <w:trHeight w:val="454"/>
+        </w:trPr>
+        <w:tc>
+          <w:tcPr>
+            <w:tcW w:w="3652" w:type="dxa"/>
+            <w:gridSpan w:val="2"/>
+            <w:shd w:val="clear" w:color="auto" w:fill="D6E3BC" w:themeFill="accent3" w:themeFillTint="66"/>
+            <w:vAlign w:val="center"/>
+          </w:tcPr>
+          <w:p>
+            <w:pPr>
+              <w:spacing w:line="400" w:lineRule="exact"/>
+              <w:rPr>
+                <w:b/>
+              </w:rPr>
+            </w:pPr>
+            <w:r>
+              <w:rPr>
+                <w:rFonts w:hint="eastAsia"/>
+                <w:b/>
+              </w:rPr>
+              <w:t>Table_Name</w:t>
+            </w:r>
+          </w:p>
+        </w:tc>
+        <w:tc>
+          <w:tcPr>
+            <w:tcW w:w="4005" w:type="dxa"/>
+            <w:shd w:val="clear" w:color="auto" w:fill="D6E3BC" w:themeFill="accent3" w:themeFillTint="66"/>
+            <w:vAlign w:val="center"/>
+          </w:tcPr>
+          <w:p>
+            <w:pPr>
+              <w:spacing w:line="400" w:lineRule="exact"/>
+              <w:rPr>
+                <w:b/>
+              </w:rPr>
+            </w:pPr>
+            <w:r>
+              <w:rPr>
+                <w:rFonts w:hint="eastAsia"/>
+                <w:b/>
+              </w:rPr>
+              <w:t>Description</w:t>
+            </w:r>
+          </w:p>
+        </w:tc>
+        <w:tc>
+          <w:tcPr>
+            <w:tcW w:w="2197" w:type="dxa"/>
+            <w:shd w:val="clear" w:color="auto" w:fill="D6E3BC" w:themeFill="accent3" w:themeFillTint="66"/>
+            <w:vAlign w:val="center"/>
+          </w:tcPr>
+          <w:p>
+            <w:pPr>
+              <w:spacing w:line="400" w:lineRule="exact"/>
+              <w:rPr>
+                <w:b/>
+              </w:rPr>
+            </w:pPr>
+            <w:r>
+              <w:rPr>
+                <w:rFonts w:hint="eastAsia"/>
+                <w:b/>
+              </w:rPr>
+              <w:t>Note</w:t>
+            </w:r>
+          </w:p>
+        </w:tc>
+      </w:tr>
+      <w:tr>
+        <w:trPr>
+          <w:trHeight w:val="454"/>
+        </w:trPr>
+        <w:tc>
+          <w:tcPr>
+            <w:tcW w:w="3652" w:type="dxa"/>
+            <w:gridSpan w:val="2"/>
+            <w:shd w:val="clear" w:color="auto" w:fill="F2F2F2" w:themeFill="background1" w:themeFillShade="F2"/>
+            <w:vAlign w:val="center"/>
+          </w:tcPr>
+          <w:p>
+            <w:pPr>
+              <w:spacing w:line="400" w:lineRule="exact"/>
+            </w:pPr>
+          </w:p>
+        </w:tc>
+        <w:tc>
+          <w:tcPr>
+            <w:tcW w:w="4005" w:type="dxa"/>
+            <w:vAlign w:val="center"/>
+          </w:tcPr>
+          <w:p>
+            <w:pPr>
+              <w:spacing w:line="400" w:lineRule="exact"/>
+            </w:pPr>
+          </w:p>
+        </w:tc>
+        <w:tc>
+          <w:tcPr>
+            <w:tcW w:w="2197" w:type="dxa"/>
+            <w:vAlign w:val="center"/>
+          </w:tcPr>
+          <w:p>
+            <w:pPr>
+              <w:spacing w:line="400" w:lineRule="exact"/>
+            </w:pPr>
+          </w:p>
+        </w:tc>
+      </w:tr>
+      <w:tr>
+        <w:trPr>
+          <w:trHeight w:val="454"/>
+        </w:trPr>
+        <w:tc>
+          <w:tcPr>
+            <w:tcW w:w="9854" w:type="dxa"/>
+            <w:gridSpan w:val="4"/>
+            <w:shd w:val="clear" w:color="auto" w:fill="F79646" w:themeFill="accent6"/>
+            <w:vAlign w:val="center"/>
+          </w:tcPr>
+          <w:p>
+            <w:pPr>
+              <w:spacing w:line="400" w:lineRule="exact"/>
               <w:rPr>
                 <w:rFonts w:ascii="Arial Black" w:hAnsi="Arial Black"/>
                 <w:b/>
@@ -148,7 +272,8 @@
         </w:trPr>
         <w:tc>
           <w:tcPr>
-            <w:tcW w:w="3369" w:type="dxa"/>
+            <w:tcW w:w="3652" w:type="dxa"/>
+            <w:gridSpan w:val="2"/>
             <w:shd w:val="clear" w:color="auto" w:fill="D6E3BC" w:themeFill="accent3" w:themeFillTint="66"/>
             <w:vAlign w:val="center"/>
           </w:tcPr>
@@ -170,7 +295,7 @@
         </w:tc>
         <w:tc>
           <w:tcPr>
-            <w:tcW w:w="4252" w:type="dxa"/>
+            <w:tcW w:w="4005" w:type="dxa"/>
             <w:shd w:val="clear" w:color="auto" w:fill="D6E3BC" w:themeFill="accent3" w:themeFillTint="66"/>
             <w:vAlign w:val="center"/>
           </w:tcPr>
@@ -192,7 +317,7 @@
         </w:tc>
         <w:tc>
           <w:tcPr>
-            <w:tcW w:w="2233" w:type="dxa"/>
+            <w:tcW w:w="2197" w:type="dxa"/>
             <w:shd w:val="clear" w:color="auto" w:fill="D6E3BC" w:themeFill="accent3" w:themeFillTint="66"/>
             <w:vAlign w:val="center"/>
           </w:tcPr>
@@ -219,7 +344,8 @@
         </w:trPr>
         <w:tc>
           <w:tcPr>
-            <w:tcW w:w="3369" w:type="dxa"/>
+            <w:tcW w:w="3652" w:type="dxa"/>
+            <w:gridSpan w:val="2"/>
             <w:shd w:val="clear" w:color="auto" w:fill="F2F2F2" w:themeFill="background1" w:themeFillShade="F2"/>
             <w:vAlign w:val="center"/>
           </w:tcPr>
@@ -231,22 +357,130 @@
               <w:rPr>
                 <w:rFonts w:hint="eastAsia"/>
               </w:rPr>
+              <w:t>Customer</w:t>
+            </w:r>
+          </w:p>
+        </w:tc>
+        <w:tc>
+          <w:tcPr>
+            <w:tcW w:w="4005" w:type="dxa"/>
+            <w:vAlign w:val="center"/>
+          </w:tcPr>
+          <w:p>
+            <w:pPr>
+              <w:spacing w:line="400" w:lineRule="exact"/>
+              <w:rPr>
+                <w:rFonts w:ascii="方正静蕾简体" w:eastAsia="方正静蕾简体"/>
+                <w:b/>
+              </w:rPr>
+            </w:pPr>
+            <w:r>
+              <w:rPr>
+                <w:rFonts w:ascii="方正静蕾简体" w:eastAsia="方正静蕾简体" w:hint="eastAsia"/>
+                <w:b/>
+              </w:rPr>
+              <w:t>顾客（基本）表</w:t>
+            </w:r>
+          </w:p>
+        </w:tc>
+        <w:tc>
+          <w:tcPr>
+            <w:tcW w:w="2197" w:type="dxa"/>
+            <w:vAlign w:val="center"/>
+          </w:tcPr>
+          <w:p>
+            <w:pPr>
+              <w:spacing w:line="400" w:lineRule="exact"/>
+            </w:pPr>
+          </w:p>
+        </w:tc>
+      </w:tr>
+      <w:tr>
+        <w:trPr>
+          <w:trHeight w:val="454"/>
+        </w:trPr>
+        <w:tc>
+          <w:tcPr>
+            <w:tcW w:w="3652" w:type="dxa"/>
+            <w:gridSpan w:val="2"/>
+            <w:shd w:val="clear" w:color="auto" w:fill="F2F2F2" w:themeFill="background1" w:themeFillShade="F2"/>
+            <w:vAlign w:val="center"/>
+          </w:tcPr>
+          <w:p>
+            <w:pPr>
+              <w:spacing w:line="400" w:lineRule="exact"/>
+            </w:pPr>
+            <w:r>
+              <w:rPr>
+                <w:rFonts w:hint="eastAsia"/>
+              </w:rPr>
               <w:t>Customer_Browse_History</w:t>
             </w:r>
           </w:p>
         </w:tc>
         <w:tc>
           <w:tcPr>
-            <w:tcW w:w="4252" w:type="dxa"/>
-            <w:vAlign w:val="center"/>
-          </w:tcPr>
-          <w:p>
-            <w:pPr>
-              <w:spacing w:line="400" w:lineRule="exact"/>
+            <w:tcW w:w="4005" w:type="dxa"/>
+            <w:vAlign w:val="center"/>
+          </w:tcPr>
+          <w:p>
+            <w:pPr>
+              <w:spacing w:line="400" w:lineRule="exact"/>
+              <w:rPr>
+                <w:rFonts w:ascii="方正静蕾简体" w:eastAsia="方正静蕾简体"/>
+                <w:b/>
+              </w:rPr>
+            </w:pPr>
+            <w:r>
               <w:rPr>
                 <w:rFonts w:ascii="方正静蕾简体" w:eastAsia="方正静蕾简体" w:hint="eastAsia"/>
                 <w:b/>
-              </w:rPr>
+                <w:sz w:val="24"/>
+              </w:rPr>
+              <w:t>顾客浏览商品记录表</w:t>
+            </w:r>
+          </w:p>
+        </w:tc>
+        <w:tc>
+          <w:tcPr>
+            <w:tcW w:w="2197" w:type="dxa"/>
+            <w:vAlign w:val="center"/>
+          </w:tcPr>
+          <w:p>
+            <w:pPr>
+              <w:spacing w:line="400" w:lineRule="exact"/>
+            </w:pPr>
+          </w:p>
+        </w:tc>
+      </w:tr>
+      <w:tr>
+        <w:trPr>
+          <w:trHeight w:val="454"/>
+        </w:trPr>
+        <w:tc>
+          <w:tcPr>
+            <w:tcW w:w="3652" w:type="dxa"/>
+            <w:gridSpan w:val="2"/>
+            <w:shd w:val="clear" w:color="auto" w:fill="F2F2F2" w:themeFill="background1" w:themeFillShade="F2"/>
+            <w:vAlign w:val="center"/>
+          </w:tcPr>
+          <w:p>
+            <w:pPr>
+              <w:spacing w:line="400" w:lineRule="exact"/>
+            </w:pPr>
+            <w:r>
+              <w:t>Customer_Delivery_Address</w:t>
+            </w:r>
+          </w:p>
+        </w:tc>
+        <w:tc>
+          <w:tcPr>
+            <w:tcW w:w="4005" w:type="dxa"/>
+            <w:vAlign w:val="center"/>
+          </w:tcPr>
+          <w:p>
+            <w:pPr>
+              <w:spacing w:line="400" w:lineRule="exact"/>
             </w:pPr>
             <w:r>
               <w:rPr>
@@ -254,29 +488,30 @@
                 <w:b/>
                 <w:sz w:val="24"/>
               </w:rPr>
-              <w:t>顾客浏览商品记录表</w:t>
-            </w:r>
-          </w:p>
-        </w:tc>
-        <w:tc>
-          <w:tcPr>
-            <w:tcW w:w="2233" w:type="dxa"/>
-            <w:vAlign w:val="center"/>
-          </w:tcPr>
-          <w:p>
-            <w:pPr>
-              <w:spacing w:line="400" w:lineRule="exact"/>
-            </w:pPr>
-          </w:p>
-        </w:tc>
-      </w:tr>
-      <w:tr>
-        <w:trPr>
-          <w:trHeight w:val="454"/>
-        </w:trPr>
-        <w:tc>
-          <w:tcPr>
-            <w:tcW w:w="3369" w:type="dxa"/>
+              <w:t>顾客收货地址表</w:t>
+            </w:r>
+          </w:p>
+        </w:tc>
+        <w:tc>
+          <w:tcPr>
+            <w:tcW w:w="2197" w:type="dxa"/>
+            <w:vAlign w:val="center"/>
+          </w:tcPr>
+          <w:p>
+            <w:pPr>
+              <w:spacing w:line="400" w:lineRule="exact"/>
+            </w:pPr>
+          </w:p>
+        </w:tc>
+      </w:tr>
+      <w:tr>
+        <w:trPr>
+          <w:trHeight w:val="454"/>
+        </w:trPr>
+        <w:tc>
+          <w:tcPr>
+            <w:tcW w:w="3652" w:type="dxa"/>
+            <w:gridSpan w:val="2"/>
             <w:shd w:val="clear" w:color="auto" w:fill="F2F2F2" w:themeFill="background1" w:themeFillShade="F2"/>
             <w:vAlign w:val="center"/>
           </w:tcPr>
@@ -288,48 +523,54 @@
               </w:rPr>
             </w:pPr>
             <w:r>
-              <w:t>Customer_Delivery_Address</w:t>
-            </w:r>
-          </w:p>
-        </w:tc>
-        <w:tc>
-          <w:tcPr>
-            <w:tcW w:w="4252" w:type="dxa"/>
-            <w:vAlign w:val="center"/>
-          </w:tcPr>
-          <w:p>
-            <w:pPr>
-              <w:spacing w:line="400" w:lineRule="exact"/>
-            </w:pPr>
-            <w:r>
+              <w:t>Customer_Email_Verification</w:t>
+            </w:r>
+          </w:p>
+        </w:tc>
+        <w:tc>
+          <w:tcPr>
+            <w:tcW w:w="4005" w:type="dxa"/>
+            <w:vAlign w:val="center"/>
+          </w:tcPr>
+          <w:p>
+            <w:pPr>
+              <w:spacing w:line="400" w:lineRule="exact"/>
               <w:rPr>
                 <w:rFonts w:ascii="方正静蕾简体" w:eastAsia="方正静蕾简体" w:hint="eastAsia"/>
                 <w:b/>
                 <w:sz w:val="24"/>
               </w:rPr>
-              <w:t>顾客收货地址表</w:t>
-            </w:r>
-          </w:p>
-        </w:tc>
-        <w:tc>
-          <w:tcPr>
-            <w:tcW w:w="2233" w:type="dxa"/>
-            <w:vAlign w:val="center"/>
-          </w:tcPr>
-          <w:p>
-            <w:pPr>
-              <w:spacing w:line="400" w:lineRule="exact"/>
-            </w:pPr>
-          </w:p>
-        </w:tc>
-      </w:tr>
-      <w:tr>
-        <w:trPr>
-          <w:trHeight w:val="454"/>
-        </w:trPr>
-        <w:tc>
-          <w:tcPr>
-            <w:tcW w:w="3369" w:type="dxa"/>
+            </w:pPr>
+            <w:r>
+              <w:rPr>
+                <w:rFonts w:ascii="方正静蕾简体" w:eastAsia="方正静蕾简体" w:hint="eastAsia"/>
+                <w:b/>
+                <w:sz w:val="24"/>
+              </w:rPr>
+              <w:t>顾客邮箱验证（码）表</w:t>
+            </w:r>
+          </w:p>
+        </w:tc>
+        <w:tc>
+          <w:tcPr>
+            <w:tcW w:w="2197" w:type="dxa"/>
+            <w:vAlign w:val="center"/>
+          </w:tcPr>
+          <w:p>
+            <w:pPr>
+              <w:spacing w:line="400" w:lineRule="exact"/>
+            </w:pPr>
+          </w:p>
+        </w:tc>
+      </w:tr>
+      <w:tr>
+        <w:trPr>
+          <w:trHeight w:val="454"/>
+        </w:trPr>
+        <w:tc>
+          <w:tcPr>
+            <w:tcW w:w="3652" w:type="dxa"/>
+            <w:gridSpan w:val="2"/>
             <w:shd w:val="clear" w:color="auto" w:fill="F2F2F2" w:themeFill="background1" w:themeFillShade="F2"/>
             <w:vAlign w:val="center"/>
           </w:tcPr>
@@ -344,17 +585,73 @@
         </w:tc>
         <w:tc>
           <w:tcPr>
-            <w:tcW w:w="4252" w:type="dxa"/>
-            <w:vAlign w:val="center"/>
-          </w:tcPr>
-          <w:p>
-            <w:pPr>
-              <w:spacing w:line="400" w:lineRule="exact"/>
+            <w:tcW w:w="4005" w:type="dxa"/>
+            <w:vAlign w:val="center"/>
+          </w:tcPr>
+          <w:p>
+            <w:pPr>
+              <w:spacing w:line="400" w:lineRule="exact"/>
+              <w:rPr>
+                <w:rFonts w:eastAsia="方正静蕾简体"/>
+                <w:b/>
+                <w:sz w:val="24"/>
+              </w:rPr>
+            </w:pPr>
+            <w:r>
               <w:rPr>
                 <w:rFonts w:eastAsia="方正静蕾简体" w:hint="eastAsia"/>
                 <w:b/>
                 <w:sz w:val="24"/>
               </w:rPr>
+              <w:t>顾客关注表</w:t>
+            </w:r>
+          </w:p>
+        </w:tc>
+        <w:tc>
+          <w:tcPr>
+            <w:tcW w:w="2197" w:type="dxa"/>
+            <w:vAlign w:val="center"/>
+          </w:tcPr>
+          <w:p>
+            <w:pPr>
+              <w:spacing w:line="400" w:lineRule="exact"/>
+            </w:pPr>
+          </w:p>
+        </w:tc>
+      </w:tr>
+      <w:tr>
+        <w:trPr>
+          <w:trHeight w:val="454"/>
+        </w:trPr>
+        <w:tc>
+          <w:tcPr>
+            <w:tcW w:w="3652" w:type="dxa"/>
+            <w:gridSpan w:val="2"/>
+            <w:shd w:val="clear" w:color="auto" w:fill="F2F2F2" w:themeFill="background1" w:themeFillShade="F2"/>
+            <w:vAlign w:val="center"/>
+          </w:tcPr>
+          <w:p>
+            <w:pPr>
+              <w:spacing w:line="400" w:lineRule="exact"/>
+            </w:pPr>
+            <w:r>
+              <w:t>Customer_Gift_Card</w:t>
+            </w:r>
+          </w:p>
+        </w:tc>
+        <w:tc>
+          <w:tcPr>
+            <w:tcW w:w="4005" w:type="dxa"/>
+            <w:vAlign w:val="center"/>
+          </w:tcPr>
+          <w:p>
+            <w:pPr>
+              <w:spacing w:line="400" w:lineRule="exact"/>
+              <w:rPr>
+                <w:rFonts w:eastAsia="方正静蕾简体"/>
+                <w:b/>
+                <w:sz w:val="24"/>
+              </w:rPr>
             </w:pPr>
             <w:r>
               <w:rPr>
@@ -362,29 +659,30 @@
                 <w:b/>
                 <w:sz w:val="24"/>
               </w:rPr>
-              <w:t>顾客关注表</w:t>
-            </w:r>
-          </w:p>
-        </w:tc>
-        <w:tc>
-          <w:tcPr>
-            <w:tcW w:w="2233" w:type="dxa"/>
-            <w:vAlign w:val="center"/>
-          </w:tcPr>
-          <w:p>
-            <w:pPr>
-              <w:spacing w:line="400" w:lineRule="exact"/>
-            </w:pPr>
-          </w:p>
-        </w:tc>
-      </w:tr>
-      <w:tr>
-        <w:trPr>
-          <w:trHeight w:val="454"/>
-        </w:trPr>
-        <w:tc>
-          <w:tcPr>
-            <w:tcW w:w="3369" w:type="dxa"/>
+              <w:t>顾客礼物卡表</w:t>
+            </w:r>
+          </w:p>
+        </w:tc>
+        <w:tc>
+          <w:tcPr>
+            <w:tcW w:w="2197" w:type="dxa"/>
+            <w:vAlign w:val="center"/>
+          </w:tcPr>
+          <w:p>
+            <w:pPr>
+              <w:spacing w:line="400" w:lineRule="exact"/>
+            </w:pPr>
+          </w:p>
+        </w:tc>
+      </w:tr>
+      <w:tr>
+        <w:trPr>
+          <w:trHeight w:val="454"/>
+        </w:trPr>
+        <w:tc>
+          <w:tcPr>
+            <w:tcW w:w="3652" w:type="dxa"/>
+            <w:gridSpan w:val="2"/>
             <w:shd w:val="clear" w:color="auto" w:fill="F2F2F2" w:themeFill="background1" w:themeFillShade="F2"/>
             <w:vAlign w:val="center"/>
           </w:tcPr>
@@ -393,23 +691,85 @@
               <w:spacing w:line="400" w:lineRule="exact"/>
             </w:pPr>
             <w:r>
-              <w:t>Customer_Gift_Card</w:t>
-            </w:r>
-          </w:p>
-        </w:tc>
-        <w:tc>
-          <w:tcPr>
-            <w:tcW w:w="4252" w:type="dxa"/>
-            <w:vAlign w:val="center"/>
-          </w:tcPr>
-          <w:p>
-            <w:pPr>
-              <w:spacing w:line="400" w:lineRule="exact"/>
+              <w:rPr>
+                <w:rFonts w:hint="eastAsia"/>
+              </w:rPr>
+              <w:t>Customer</w:t>
+            </w:r>
+            <w:r>
+              <w:t>_Gift_Card_Recharge</w:t>
+            </w:r>
+          </w:p>
+        </w:tc>
+        <w:tc>
+          <w:tcPr>
+            <w:tcW w:w="4005" w:type="dxa"/>
+            <w:vAlign w:val="center"/>
+          </w:tcPr>
+          <w:p>
+            <w:pPr>
+              <w:spacing w:line="400" w:lineRule="exact"/>
+              <w:rPr>
+                <w:rFonts w:eastAsia="方正静蕾简体"/>
+                <w:b/>
+                <w:sz w:val="24"/>
+              </w:rPr>
+            </w:pPr>
+            <w:r>
               <w:rPr>
                 <w:rFonts w:eastAsia="方正静蕾简体" w:hint="eastAsia"/>
                 <w:b/>
                 <w:sz w:val="24"/>
               </w:rPr>
+              <w:t>顾客礼物卡充值表</w:t>
+            </w:r>
+          </w:p>
+        </w:tc>
+        <w:tc>
+          <w:tcPr>
+            <w:tcW w:w="2197" w:type="dxa"/>
+            <w:vAlign w:val="center"/>
+          </w:tcPr>
+          <w:p>
+            <w:pPr>
+              <w:spacing w:line="400" w:lineRule="exact"/>
+            </w:pPr>
+          </w:p>
+        </w:tc>
+      </w:tr>
+      <w:tr>
+        <w:trPr>
+          <w:trHeight w:val="454"/>
+        </w:trPr>
+        <w:tc>
+          <w:tcPr>
+            <w:tcW w:w="3652" w:type="dxa"/>
+            <w:gridSpan w:val="2"/>
+            <w:shd w:val="clear" w:color="auto" w:fill="F2F2F2" w:themeFill="background1" w:themeFillShade="F2"/>
+            <w:vAlign w:val="center"/>
+          </w:tcPr>
+          <w:p>
+            <w:pPr>
+              <w:spacing w:line="400" w:lineRule="exact"/>
+            </w:pPr>
+            <w:r>
+              <w:t>Customer_Gift_Card_Sale</w:t>
+            </w:r>
+          </w:p>
+        </w:tc>
+        <w:tc>
+          <w:tcPr>
+            <w:tcW w:w="4005" w:type="dxa"/>
+            <w:vAlign w:val="center"/>
+          </w:tcPr>
+          <w:p>
+            <w:pPr>
+              <w:spacing w:line="400" w:lineRule="exact"/>
+              <w:rPr>
+                <w:rFonts w:eastAsia="方正静蕾简体"/>
+                <w:b/>
+                <w:sz w:val="24"/>
+              </w:rPr>
             </w:pPr>
             <w:r>
               <w:rPr>
@@ -417,44 +777,51 @@
                 <w:b/>
                 <w:sz w:val="24"/>
               </w:rPr>
-              <w:t>顾客礼物卡表</w:t>
-            </w:r>
-          </w:p>
-        </w:tc>
-        <w:tc>
-          <w:tcPr>
-            <w:tcW w:w="2233" w:type="dxa"/>
-            <w:vAlign w:val="center"/>
-          </w:tcPr>
-          <w:p>
-            <w:pPr>
-              <w:spacing w:line="400" w:lineRule="exact"/>
-            </w:pPr>
-          </w:p>
-        </w:tc>
-      </w:tr>
-      <w:tr>
-        <w:trPr>
-          <w:trHeight w:val="454"/>
-        </w:trPr>
-        <w:tc>
-          <w:tcPr>
-            <w:tcW w:w="3369" w:type="dxa"/>
+              <w:t>顾客礼物卡销售表</w:t>
+            </w:r>
+          </w:p>
+        </w:tc>
+        <w:tc>
+          <w:tcPr>
+            <w:tcW w:w="2197" w:type="dxa"/>
+            <w:vAlign w:val="center"/>
+          </w:tcPr>
+          <w:p>
+            <w:pPr>
+              <w:spacing w:line="400" w:lineRule="exact"/>
+            </w:pPr>
+          </w:p>
+        </w:tc>
+      </w:tr>
+      <w:tr>
+        <w:trPr>
+          <w:trHeight w:val="454"/>
+        </w:trPr>
+        <w:tc>
+          <w:tcPr>
+            <w:tcW w:w="3652" w:type="dxa"/>
+            <w:gridSpan w:val="2"/>
             <w:shd w:val="clear" w:color="auto" w:fill="F2F2F2" w:themeFill="background1" w:themeFillShade="F2"/>
             <w:vAlign w:val="center"/>
           </w:tcPr>
           <w:p>
             <w:pPr>
               <w:spacing w:line="400" w:lineRule="exact"/>
-            </w:pPr>
-            <w:r>
-              <w:t>Customer_Gift_Card_Sale</w:t>
-            </w:r>
-          </w:p>
-        </w:tc>
-        <w:tc>
-          <w:tcPr>
-            <w:tcW w:w="4252" w:type="dxa"/>
+              <w:rPr>
+                <w:rFonts w:hint="eastAsia"/>
+              </w:rPr>
+            </w:pPr>
+            <w:r>
+              <w:rPr>
+                <w:rFonts w:hint="eastAsia"/>
+              </w:rPr>
+              <w:t>Customer_Grade</w:t>
+            </w:r>
+          </w:p>
+        </w:tc>
+        <w:tc>
+          <w:tcPr>
+            <w:tcW w:w="4005" w:type="dxa"/>
             <w:vAlign w:val="center"/>
           </w:tcPr>
           <w:p>
@@ -472,29 +839,30 @@
                 <w:b/>
                 <w:sz w:val="24"/>
               </w:rPr>
-              <w:t>顾客礼物卡销售表</w:t>
-            </w:r>
-          </w:p>
-        </w:tc>
-        <w:tc>
-          <w:tcPr>
-            <w:tcW w:w="2233" w:type="dxa"/>
-            <w:vAlign w:val="center"/>
-          </w:tcPr>
-          <w:p>
-            <w:pPr>
-              <w:spacing w:line="400" w:lineRule="exact"/>
-            </w:pPr>
-          </w:p>
-        </w:tc>
-      </w:tr>
-      <w:tr>
-        <w:trPr>
-          <w:trHeight w:val="454"/>
-        </w:trPr>
-        <w:tc>
-          <w:tcPr>
-            <w:tcW w:w="3369" w:type="dxa"/>
+              <w:t>顾客等级表</w:t>
+            </w:r>
+          </w:p>
+        </w:tc>
+        <w:tc>
+          <w:tcPr>
+            <w:tcW w:w="2197" w:type="dxa"/>
+            <w:vAlign w:val="center"/>
+          </w:tcPr>
+          <w:p>
+            <w:pPr>
+              <w:spacing w:line="400" w:lineRule="exact"/>
+            </w:pPr>
+          </w:p>
+        </w:tc>
+      </w:tr>
+      <w:tr>
+        <w:trPr>
+          <w:trHeight w:val="454"/>
+        </w:trPr>
+        <w:tc>
+          <w:tcPr>
+            <w:tcW w:w="3652" w:type="dxa"/>
+            <w:gridSpan w:val="2"/>
             <w:shd w:val="clear" w:color="auto" w:fill="F2F2F2" w:themeFill="background1" w:themeFillShade="F2"/>
             <w:vAlign w:val="center"/>
           </w:tcPr>
@@ -503,29 +871,141 @@
               <w:spacing w:line="400" w:lineRule="exact"/>
             </w:pPr>
             <w:r>
+              <w:t>Customer_Message</w:t>
+            </w:r>
+          </w:p>
+        </w:tc>
+        <w:tc>
+          <w:tcPr>
+            <w:tcW w:w="4005" w:type="dxa"/>
+            <w:vAlign w:val="center"/>
+          </w:tcPr>
+          <w:p>
+            <w:pPr>
+              <w:spacing w:line="400" w:lineRule="exact"/>
+              <w:rPr>
+                <w:rFonts w:eastAsia="方正静蕾简体"/>
+                <w:b/>
+                <w:sz w:val="24"/>
+              </w:rPr>
+            </w:pPr>
+            <w:r>
+              <w:rPr>
+                <w:rFonts w:eastAsia="方正静蕾简体" w:hint="eastAsia"/>
+                <w:b/>
+                <w:sz w:val="24"/>
+              </w:rPr>
+              <w:t>顾客通知（信息）表</w:t>
+            </w:r>
+          </w:p>
+        </w:tc>
+        <w:tc>
+          <w:tcPr>
+            <w:tcW w:w="2197" w:type="dxa"/>
+            <w:vAlign w:val="center"/>
+          </w:tcPr>
+          <w:p>
+            <w:pPr>
+              <w:spacing w:line="400" w:lineRule="exact"/>
+            </w:pPr>
+          </w:p>
+        </w:tc>
+      </w:tr>
+      <w:tr>
+        <w:trPr>
+          <w:trHeight w:val="454"/>
+        </w:trPr>
+        <w:tc>
+          <w:tcPr>
+            <w:tcW w:w="3652" w:type="dxa"/>
+            <w:gridSpan w:val="2"/>
+            <w:shd w:val="clear" w:color="auto" w:fill="F2F2F2" w:themeFill="background1" w:themeFillShade="F2"/>
+            <w:vAlign w:val="center"/>
+          </w:tcPr>
+          <w:p>
+            <w:pPr>
+              <w:spacing w:line="400" w:lineRule="exact"/>
+            </w:pPr>
+            <w:r>
               <w:rPr>
                 <w:rFonts w:hint="eastAsia"/>
               </w:rPr>
               <w:t>Customer</w:t>
             </w:r>
             <w:r>
-              <w:t>_Gift_Card_Recharge</w:t>
-            </w:r>
-          </w:p>
-        </w:tc>
-        <w:tc>
-          <w:tcPr>
-            <w:tcW w:w="4252" w:type="dxa"/>
-            <w:vAlign w:val="center"/>
-          </w:tcPr>
-          <w:p>
-            <w:pPr>
-              <w:spacing w:line="400" w:lineRule="exact"/>
+              <w:t>_Message_Type</w:t>
+            </w:r>
+          </w:p>
+        </w:tc>
+        <w:tc>
+          <w:tcPr>
+            <w:tcW w:w="4005" w:type="dxa"/>
+            <w:vAlign w:val="center"/>
+          </w:tcPr>
+          <w:p>
+            <w:pPr>
+              <w:spacing w:line="400" w:lineRule="exact"/>
+              <w:rPr>
+                <w:rFonts w:eastAsia="方正静蕾简体"/>
+                <w:b/>
+                <w:sz w:val="24"/>
+              </w:rPr>
+            </w:pPr>
+            <w:r>
               <w:rPr>
                 <w:rFonts w:eastAsia="方正静蕾简体" w:hint="eastAsia"/>
                 <w:b/>
                 <w:sz w:val="24"/>
               </w:rPr>
+              <w:t>顾客通知（信息）类型表</w:t>
+            </w:r>
+          </w:p>
+        </w:tc>
+        <w:tc>
+          <w:tcPr>
+            <w:tcW w:w="2197" w:type="dxa"/>
+            <w:vAlign w:val="center"/>
+          </w:tcPr>
+          <w:p>
+            <w:pPr>
+              <w:spacing w:line="400" w:lineRule="exact"/>
+            </w:pPr>
+          </w:p>
+        </w:tc>
+      </w:tr>
+      <w:tr>
+        <w:trPr>
+          <w:trHeight w:val="454"/>
+        </w:trPr>
+        <w:tc>
+          <w:tcPr>
+            <w:tcW w:w="3652" w:type="dxa"/>
+            <w:gridSpan w:val="2"/>
+            <w:shd w:val="clear" w:color="auto" w:fill="F2F2F2" w:themeFill="background1" w:themeFillShade="F2"/>
+            <w:vAlign w:val="center"/>
+          </w:tcPr>
+          <w:p>
+            <w:pPr>
+              <w:spacing w:line="400" w:lineRule="exact"/>
+            </w:pPr>
+            <w:r>
+              <w:t>Customer_Mobile_Phone_Verification</w:t>
+            </w:r>
+          </w:p>
+        </w:tc>
+        <w:tc>
+          <w:tcPr>
+            <w:tcW w:w="4005" w:type="dxa"/>
+            <w:vAlign w:val="center"/>
+          </w:tcPr>
+          <w:p>
+            <w:pPr>
+              <w:spacing w:line="400" w:lineRule="exact"/>
+              <w:rPr>
+                <w:rFonts w:eastAsia="方正静蕾简体"/>
+                <w:b/>
+                <w:sz w:val="24"/>
+              </w:rPr>
             </w:pPr>
             <w:r>
               <w:rPr>
@@ -533,29 +1013,30 @@
                 <w:b/>
                 <w:sz w:val="24"/>
               </w:rPr>
-              <w:t>顾客礼物卡充值表</w:t>
-            </w:r>
-          </w:p>
-        </w:tc>
-        <w:tc>
-          <w:tcPr>
-            <w:tcW w:w="2233" w:type="dxa"/>
-            <w:vAlign w:val="center"/>
-          </w:tcPr>
-          <w:p>
-            <w:pPr>
-              <w:spacing w:line="400" w:lineRule="exact"/>
-            </w:pPr>
-          </w:p>
-        </w:tc>
-      </w:tr>
-      <w:tr>
-        <w:trPr>
-          <w:trHeight w:val="454"/>
-        </w:trPr>
-        <w:tc>
-          <w:tcPr>
-            <w:tcW w:w="3369" w:type="dxa"/>
+              <w:t>顾客手机验证（码）表</w:t>
+            </w:r>
+          </w:p>
+        </w:tc>
+        <w:tc>
+          <w:tcPr>
+            <w:tcW w:w="2197" w:type="dxa"/>
+            <w:vAlign w:val="center"/>
+          </w:tcPr>
+          <w:p>
+            <w:pPr>
+              <w:spacing w:line="400" w:lineRule="exact"/>
+            </w:pPr>
+          </w:p>
+        </w:tc>
+      </w:tr>
+      <w:tr>
+        <w:trPr>
+          <w:trHeight w:val="454"/>
+        </w:trPr>
+        <w:tc>
+          <w:tcPr>
+            <w:tcW w:w="3652" w:type="dxa"/>
+            <w:gridSpan w:val="2"/>
             <w:shd w:val="clear" w:color="auto" w:fill="F2F2F2" w:themeFill="background1" w:themeFillShade="F2"/>
             <w:vAlign w:val="center"/>
           </w:tcPr>
@@ -564,23 +1045,312 @@
               <w:spacing w:line="400" w:lineRule="exact"/>
             </w:pPr>
             <w:r>
-              <w:t>Customer_Message</w:t>
-            </w:r>
-          </w:p>
-        </w:tc>
-        <w:tc>
-          <w:tcPr>
-            <w:tcW w:w="4252" w:type="dxa"/>
-            <w:vAlign w:val="center"/>
-          </w:tcPr>
-          <w:p>
-            <w:pPr>
-              <w:spacing w:line="400" w:lineRule="exact"/>
+              <w:rPr>
+                <w:rFonts w:hint="eastAsia"/>
+              </w:rPr>
+              <w:t>Customer_Portrait</w:t>
+            </w:r>
+          </w:p>
+        </w:tc>
+        <w:tc>
+          <w:tcPr>
+            <w:tcW w:w="4005" w:type="dxa"/>
+            <w:vAlign w:val="center"/>
+          </w:tcPr>
+          <w:p>
+            <w:pPr>
+              <w:spacing w:line="400" w:lineRule="exact"/>
+              <w:rPr>
+                <w:rFonts w:eastAsia="方正静蕾简体"/>
+                <w:b/>
+                <w:sz w:val="24"/>
+              </w:rPr>
+            </w:pPr>
+            <w:r>
               <w:rPr>
                 <w:rFonts w:eastAsia="方正静蕾简体" w:hint="eastAsia"/>
                 <w:b/>
                 <w:sz w:val="24"/>
               </w:rPr>
+              <w:t>顾客头像表</w:t>
+            </w:r>
+          </w:p>
+        </w:tc>
+        <w:tc>
+          <w:tcPr>
+            <w:tcW w:w="2197" w:type="dxa"/>
+            <w:vAlign w:val="center"/>
+          </w:tcPr>
+          <w:p>
+            <w:pPr>
+              <w:spacing w:line="400" w:lineRule="exact"/>
+            </w:pPr>
+          </w:p>
+        </w:tc>
+      </w:tr>
+      <w:tr>
+        <w:trPr>
+          <w:trHeight w:val="454"/>
+        </w:trPr>
+        <w:tc>
+          <w:tcPr>
+            <w:tcW w:w="3652" w:type="dxa"/>
+            <w:gridSpan w:val="2"/>
+            <w:shd w:val="clear" w:color="auto" w:fill="F2F2F2" w:themeFill="background1" w:themeFillShade="F2"/>
+            <w:vAlign w:val="center"/>
+          </w:tcPr>
+          <w:p>
+            <w:pPr>
+              <w:spacing w:line="400" w:lineRule="exact"/>
+            </w:pPr>
+            <w:r>
+              <w:t>Customer_Product_Cart</w:t>
+            </w:r>
+          </w:p>
+        </w:tc>
+        <w:tc>
+          <w:tcPr>
+            <w:tcW w:w="4005" w:type="dxa"/>
+            <w:vAlign w:val="center"/>
+          </w:tcPr>
+          <w:p>
+            <w:pPr>
+              <w:spacing w:line="400" w:lineRule="exact"/>
+              <w:rPr>
+                <w:rFonts w:ascii="方正静蕾简体" w:eastAsia="方正静蕾简体"/>
+                <w:b/>
+                <w:sz w:val="24"/>
+              </w:rPr>
+            </w:pPr>
+            <w:r>
+              <w:rPr>
+                <w:rFonts w:ascii="方正静蕾简体" w:eastAsia="方正静蕾简体" w:hint="eastAsia"/>
+                <w:b/>
+                <w:sz w:val="24"/>
+              </w:rPr>
+              <w:t>顾客产品购物车表</w:t>
+            </w:r>
+          </w:p>
+        </w:tc>
+        <w:tc>
+          <w:tcPr>
+            <w:tcW w:w="2197" w:type="dxa"/>
+            <w:vAlign w:val="center"/>
+          </w:tcPr>
+          <w:p>
+            <w:pPr>
+              <w:spacing w:line="400" w:lineRule="exact"/>
+            </w:pPr>
+          </w:p>
+        </w:tc>
+      </w:tr>
+      <w:tr>
+        <w:trPr>
+          <w:trHeight w:val="454"/>
+        </w:trPr>
+        <w:tc>
+          <w:tcPr>
+            <w:tcW w:w="3652" w:type="dxa"/>
+            <w:gridSpan w:val="2"/>
+            <w:shd w:val="clear" w:color="auto" w:fill="F2F2F2" w:themeFill="background1" w:themeFillShade="F2"/>
+            <w:vAlign w:val="center"/>
+          </w:tcPr>
+          <w:p>
+            <w:pPr>
+              <w:spacing w:line="400" w:lineRule="exact"/>
+            </w:pPr>
+            <w:r>
+              <w:t>Customer_Product_Group_Cart</w:t>
+            </w:r>
+          </w:p>
+        </w:tc>
+        <w:tc>
+          <w:tcPr>
+            <w:tcW w:w="4005" w:type="dxa"/>
+            <w:vAlign w:val="center"/>
+          </w:tcPr>
+          <w:p>
+            <w:pPr>
+              <w:spacing w:line="400" w:lineRule="exact"/>
+              <w:rPr>
+                <w:rFonts w:ascii="方正静蕾简体" w:eastAsia="方正静蕾简体"/>
+                <w:b/>
+                <w:sz w:val="24"/>
+              </w:rPr>
+            </w:pPr>
+            <w:r>
+              <w:rPr>
+                <w:rFonts w:ascii="方正静蕾简体" w:eastAsia="方正静蕾简体" w:hint="eastAsia"/>
+                <w:b/>
+                <w:sz w:val="24"/>
+              </w:rPr>
+              <w:t>顾客产品组购物车表</w:t>
+            </w:r>
+          </w:p>
+        </w:tc>
+        <w:tc>
+          <w:tcPr>
+            <w:tcW w:w="2197" w:type="dxa"/>
+            <w:vAlign w:val="center"/>
+          </w:tcPr>
+          <w:p>
+            <w:pPr>
+              <w:spacing w:line="400" w:lineRule="exact"/>
+            </w:pPr>
+          </w:p>
+        </w:tc>
+      </w:tr>
+      <w:tr>
+        <w:trPr>
+          <w:trHeight w:val="454"/>
+        </w:trPr>
+        <w:tc>
+          <w:tcPr>
+            <w:tcW w:w="3652" w:type="dxa"/>
+            <w:gridSpan w:val="2"/>
+            <w:shd w:val="clear" w:color="auto" w:fill="F2F2F2" w:themeFill="background1" w:themeFillShade="F2"/>
+            <w:vAlign w:val="center"/>
+          </w:tcPr>
+          <w:p>
+            <w:pPr>
+              <w:spacing w:line="400" w:lineRule="exact"/>
+            </w:pPr>
+            <w:r>
+              <w:t>Customer_Profile</w:t>
+            </w:r>
+          </w:p>
+        </w:tc>
+        <w:tc>
+          <w:tcPr>
+            <w:tcW w:w="4005" w:type="dxa"/>
+            <w:vAlign w:val="center"/>
+          </w:tcPr>
+          <w:p>
+            <w:pPr>
+              <w:spacing w:line="400" w:lineRule="exact"/>
+              <w:rPr>
+                <w:rFonts w:ascii="方正静蕾简体" w:eastAsia="方正静蕾简体" w:hint="eastAsia"/>
+                <w:b/>
+                <w:sz w:val="24"/>
+              </w:rPr>
+            </w:pPr>
+            <w:r>
+              <w:rPr>
+                <w:rFonts w:ascii="方正静蕾简体" w:eastAsia="方正静蕾简体" w:hint="eastAsia"/>
+                <w:b/>
+                <w:sz w:val="24"/>
+              </w:rPr>
+              <w:t>顾客扩展信息表</w:t>
+            </w:r>
+          </w:p>
+        </w:tc>
+        <w:tc>
+          <w:tcPr>
+            <w:tcW w:w="2197" w:type="dxa"/>
+            <w:vAlign w:val="center"/>
+          </w:tcPr>
+          <w:p>
+            <w:pPr>
+              <w:spacing w:line="400" w:lineRule="exact"/>
+            </w:pPr>
+          </w:p>
+        </w:tc>
+      </w:tr>
+      <w:tr>
+        <w:trPr>
+          <w:trHeight w:val="454"/>
+        </w:trPr>
+        <w:tc>
+          <w:tcPr>
+            <w:tcW w:w="3652" w:type="dxa"/>
+            <w:gridSpan w:val="2"/>
+            <w:shd w:val="clear" w:color="auto" w:fill="F2F2F2" w:themeFill="background1" w:themeFillShade="F2"/>
+            <w:vAlign w:val="center"/>
+          </w:tcPr>
+          <w:p>
+            <w:pPr>
+              <w:spacing w:line="400" w:lineRule="exact"/>
+            </w:pPr>
+            <w:r>
+              <w:t>Customer_Review</w:t>
+            </w:r>
+          </w:p>
+        </w:tc>
+        <w:tc>
+          <w:tcPr>
+            <w:tcW w:w="4005" w:type="dxa"/>
+            <w:vAlign w:val="center"/>
+          </w:tcPr>
+          <w:p>
+            <w:pPr>
+              <w:spacing w:line="400" w:lineRule="exact"/>
+              <w:rPr>
+                <w:rFonts w:ascii="方正静蕾简体" w:eastAsia="方正静蕾简体"/>
+                <w:b/>
+                <w:sz w:val="24"/>
+              </w:rPr>
+            </w:pPr>
+            <w:r>
+              <w:rPr>
+                <w:rFonts w:ascii="方正静蕾简体" w:eastAsia="方正静蕾简体" w:hint="eastAsia"/>
+                <w:b/>
+                <w:sz w:val="24"/>
+              </w:rPr>
+              <w:t>顾客产品评价表</w:t>
+            </w:r>
+          </w:p>
+        </w:tc>
+        <w:tc>
+          <w:tcPr>
+            <w:tcW w:w="2197" w:type="dxa"/>
+            <w:vAlign w:val="center"/>
+          </w:tcPr>
+          <w:p>
+            <w:pPr>
+              <w:spacing w:line="400" w:lineRule="exact"/>
+            </w:pPr>
+          </w:p>
+        </w:tc>
+      </w:tr>
+      <w:tr>
+        <w:trPr>
+          <w:trHeight w:val="454"/>
+        </w:trPr>
+        <w:tc>
+          <w:tcPr>
+            <w:tcW w:w="3652" w:type="dxa"/>
+            <w:gridSpan w:val="2"/>
+            <w:shd w:val="clear" w:color="auto" w:fill="F2F2F2" w:themeFill="background1" w:themeFillShade="F2"/>
+            <w:vAlign w:val="center"/>
+          </w:tcPr>
+          <w:p>
+            <w:pPr>
+              <w:spacing w:line="400" w:lineRule="exact"/>
+            </w:pPr>
+            <w:r>
+              <w:rPr>
+                <w:rFonts w:hint="eastAsia"/>
+              </w:rPr>
+              <w:t>Custo</w:t>
+            </w:r>
+            <w:r>
+              <w:t>mer_Wish</w:t>
+            </w:r>
+          </w:p>
+        </w:tc>
+        <w:tc>
+          <w:tcPr>
+            <w:tcW w:w="4005" w:type="dxa"/>
+            <w:vAlign w:val="center"/>
+          </w:tcPr>
+          <w:p>
+            <w:pPr>
+              <w:spacing w:line="400" w:lineRule="exact"/>
+              <w:rPr>
+                <w:rFonts w:eastAsia="方正静蕾简体"/>
+                <w:b/>
+                <w:sz w:val="24"/>
+              </w:rPr>
             </w:pPr>
             <w:r>
               <w:rPr>
@@ -588,29 +1358,30 @@
                 <w:b/>
                 <w:sz w:val="24"/>
               </w:rPr>
-              <w:t>顾客通知（信息）表</w:t>
-            </w:r>
-          </w:p>
-        </w:tc>
-        <w:tc>
-          <w:tcPr>
-            <w:tcW w:w="2233" w:type="dxa"/>
-            <w:vAlign w:val="center"/>
-          </w:tcPr>
-          <w:p>
-            <w:pPr>
-              <w:spacing w:line="400" w:lineRule="exact"/>
-            </w:pPr>
-          </w:p>
-        </w:tc>
-      </w:tr>
-      <w:tr>
-        <w:trPr>
-          <w:trHeight w:val="454"/>
-        </w:trPr>
-        <w:tc>
-          <w:tcPr>
-            <w:tcW w:w="3369" w:type="dxa"/>
+              <w:t>顾客心愿单表</w:t>
+            </w:r>
+          </w:p>
+        </w:tc>
+        <w:tc>
+          <w:tcPr>
+            <w:tcW w:w="2197" w:type="dxa"/>
+            <w:vAlign w:val="center"/>
+          </w:tcPr>
+          <w:p>
+            <w:pPr>
+              <w:spacing w:line="400" w:lineRule="exact"/>
+            </w:pPr>
+          </w:p>
+        </w:tc>
+      </w:tr>
+      <w:tr>
+        <w:trPr>
+          <w:trHeight w:val="454"/>
+        </w:trPr>
+        <w:tc>
+          <w:tcPr>
+            <w:tcW w:w="3652" w:type="dxa"/>
+            <w:gridSpan w:val="2"/>
             <w:shd w:val="clear" w:color="auto" w:fill="F2F2F2" w:themeFill="background1" w:themeFillShade="F2"/>
             <w:vAlign w:val="center"/>
           </w:tcPr>
@@ -619,456 +1390,219 @@
               <w:spacing w:line="400" w:lineRule="exact"/>
             </w:pPr>
             <w:r>
+              <w:t>Customer_Wish_Detail</w:t>
+            </w:r>
+          </w:p>
+        </w:tc>
+        <w:tc>
+          <w:tcPr>
+            <w:tcW w:w="4005" w:type="dxa"/>
+            <w:vAlign w:val="center"/>
+          </w:tcPr>
+          <w:p>
+            <w:pPr>
+              <w:spacing w:line="400" w:lineRule="exact"/>
+              <w:rPr>
+                <w:rFonts w:eastAsia="方正静蕾简体"/>
+                <w:b/>
+                <w:sz w:val="24"/>
+              </w:rPr>
+            </w:pPr>
+            <w:r>
+              <w:rPr>
+                <w:rFonts w:eastAsia="方正静蕾简体" w:hint="eastAsia"/>
+                <w:b/>
+                <w:sz w:val="24"/>
+              </w:rPr>
+              <w:t>顾客心愿单明细表</w:t>
+            </w:r>
+          </w:p>
+        </w:tc>
+        <w:tc>
+          <w:tcPr>
+            <w:tcW w:w="2197" w:type="dxa"/>
+            <w:vAlign w:val="center"/>
+          </w:tcPr>
+          <w:p>
+            <w:pPr>
+              <w:spacing w:line="400" w:lineRule="exact"/>
+            </w:pPr>
+          </w:p>
+        </w:tc>
+      </w:tr>
+      <w:tr>
+        <w:trPr>
+          <w:trHeight w:val="454"/>
+        </w:trPr>
+        <w:tc>
+          <w:tcPr>
+            <w:tcW w:w="3652" w:type="dxa"/>
+            <w:gridSpan w:val="2"/>
+            <w:shd w:val="clear" w:color="auto" w:fill="F2F2F2" w:themeFill="background1" w:themeFillShade="F2"/>
+            <w:vAlign w:val="center"/>
+          </w:tcPr>
+          <w:p>
+            <w:pPr>
+              <w:spacing w:line="400" w:lineRule="exact"/>
+            </w:pPr>
+          </w:p>
+        </w:tc>
+        <w:tc>
+          <w:tcPr>
+            <w:tcW w:w="4005" w:type="dxa"/>
+            <w:vAlign w:val="center"/>
+          </w:tcPr>
+          <w:p>
+            <w:pPr>
+              <w:spacing w:line="400" w:lineRule="exact"/>
+              <w:rPr>
+                <w:rFonts w:eastAsia="方正静蕾简体" w:hint="eastAsia"/>
+                <w:b/>
+                <w:sz w:val="24"/>
+              </w:rPr>
+            </w:pPr>
+          </w:p>
+        </w:tc>
+        <w:tc>
+          <w:tcPr>
+            <w:tcW w:w="2197" w:type="dxa"/>
+            <w:vAlign w:val="center"/>
+          </w:tcPr>
+          <w:p>
+            <w:pPr>
+              <w:spacing w:line="400" w:lineRule="exact"/>
+            </w:pPr>
+          </w:p>
+        </w:tc>
+      </w:tr>
+      <w:tr>
+        <w:trPr>
+          <w:trHeight w:val="454"/>
+        </w:trPr>
+        <w:tc>
+          <w:tcPr>
+            <w:tcW w:w="9854" w:type="dxa"/>
+            <w:gridSpan w:val="4"/>
+            <w:shd w:val="clear" w:color="auto" w:fill="F79646" w:themeFill="accent6"/>
+            <w:vAlign w:val="center"/>
+          </w:tcPr>
+          <w:p>
+            <w:pPr>
+              <w:spacing w:line="400" w:lineRule="exact"/>
+            </w:pPr>
+            <w:r>
+              <w:rPr>
+                <w:rFonts w:ascii="Arial Black" w:hAnsi="Arial Black" w:hint="eastAsia"/>
+                <w:b/>
+                <w:color w:val="FFFFFF" w:themeColor="background1"/>
+              </w:rPr>
+              <w:t>D</w:t>
+            </w:r>
+          </w:p>
+        </w:tc>
+      </w:tr>
+      <w:tr>
+        <w:trPr>
+          <w:trHeight w:val="454"/>
+        </w:trPr>
+        <w:tc>
+          <w:tcPr>
+            <w:tcW w:w="3475" w:type="dxa"/>
+            <w:shd w:val="clear" w:color="auto" w:fill="D6E3BC" w:themeFill="accent3" w:themeFillTint="66"/>
+            <w:vAlign w:val="center"/>
+          </w:tcPr>
+          <w:p>
+            <w:pPr>
+              <w:spacing w:line="400" w:lineRule="exact"/>
+              <w:rPr>
+                <w:b/>
+              </w:rPr>
+            </w:pPr>
+            <w:r>
               <w:rPr>
                 <w:rFonts w:hint="eastAsia"/>
-              </w:rPr>
-              <w:t>Customer</w:t>
-            </w:r>
-            <w:r>
-              <w:t>_Message_Type</w:t>
-            </w:r>
-          </w:p>
-        </w:tc>
-        <w:tc>
-          <w:tcPr>
-            <w:tcW w:w="4252" w:type="dxa"/>
-            <w:vAlign w:val="center"/>
-          </w:tcPr>
-          <w:p>
-            <w:pPr>
-              <w:spacing w:line="400" w:lineRule="exact"/>
-              <w:rPr>
-                <w:rFonts w:eastAsia="方正静蕾简体" w:hint="eastAsia"/>
-                <w:b/>
-                <w:sz w:val="24"/>
-              </w:rPr>
-            </w:pPr>
-            <w:r>
-              <w:rPr>
-                <w:rFonts w:eastAsia="方正静蕾简体" w:hint="eastAsia"/>
-                <w:b/>
-                <w:sz w:val="24"/>
-              </w:rPr>
-              <w:t>顾客通知（信息）类型表</w:t>
-            </w:r>
-          </w:p>
-        </w:tc>
-        <w:tc>
-          <w:tcPr>
-            <w:tcW w:w="2233" w:type="dxa"/>
-            <w:vAlign w:val="center"/>
-          </w:tcPr>
-          <w:p>
-            <w:pPr>
-              <w:spacing w:line="400" w:lineRule="exact"/>
-            </w:pPr>
-          </w:p>
-        </w:tc>
-      </w:tr>
-      <w:tr>
-        <w:trPr>
-          <w:trHeight w:val="454"/>
-        </w:trPr>
-        <w:tc>
-          <w:tcPr>
-            <w:tcW w:w="3369" w:type="dxa"/>
+                <w:b/>
+              </w:rPr>
+              <w:t>Table_Name</w:t>
+            </w:r>
+          </w:p>
+        </w:tc>
+        <w:tc>
+          <w:tcPr>
+            <w:tcW w:w="4182" w:type="dxa"/>
+            <w:gridSpan w:val="2"/>
+            <w:shd w:val="clear" w:color="auto" w:fill="D6E3BC" w:themeFill="accent3" w:themeFillTint="66"/>
+            <w:vAlign w:val="center"/>
+          </w:tcPr>
+          <w:p>
+            <w:pPr>
+              <w:spacing w:line="400" w:lineRule="exact"/>
+              <w:rPr>
+                <w:b/>
+              </w:rPr>
+            </w:pPr>
+            <w:r>
+              <w:rPr>
+                <w:rFonts w:hint="eastAsia"/>
+                <w:b/>
+              </w:rPr>
+              <w:t>Description</w:t>
+            </w:r>
+          </w:p>
+        </w:tc>
+        <w:tc>
+          <w:tcPr>
+            <w:tcW w:w="2197" w:type="dxa"/>
+            <w:shd w:val="clear" w:color="auto" w:fill="D6E3BC" w:themeFill="accent3" w:themeFillTint="66"/>
+            <w:vAlign w:val="center"/>
+          </w:tcPr>
+          <w:p>
+            <w:pPr>
+              <w:spacing w:line="400" w:lineRule="exact"/>
+              <w:rPr>
+                <w:b/>
+              </w:rPr>
+            </w:pPr>
+            <w:r>
+              <w:rPr>
+                <w:rFonts w:hint="eastAsia"/>
+                <w:b/>
+              </w:rPr>
+              <w:t>Note</w:t>
+            </w:r>
+          </w:p>
+        </w:tc>
+      </w:tr>
+      <w:tr>
+        <w:trPr>
+          <w:trHeight w:val="454"/>
+        </w:trPr>
+        <w:tc>
+          <w:tcPr>
+            <w:tcW w:w="3475" w:type="dxa"/>
             <w:shd w:val="clear" w:color="auto" w:fill="F2F2F2" w:themeFill="background1" w:themeFillShade="F2"/>
             <w:vAlign w:val="center"/>
           </w:tcPr>
           <w:p>
             <w:pPr>
               <w:spacing w:line="400" w:lineRule="exact"/>
-            </w:pPr>
-            <w:r>
-              <w:t>Customer_Product_Cart</w:t>
-            </w:r>
-          </w:p>
-        </w:tc>
-        <w:tc>
-          <w:tcPr>
-            <w:tcW w:w="4252" w:type="dxa"/>
-            <w:vAlign w:val="center"/>
-          </w:tcPr>
-          <w:p>
-            <w:pPr>
-              <w:spacing w:line="400" w:lineRule="exact"/>
-              <w:rPr>
-                <w:rFonts w:ascii="方正静蕾简体" w:eastAsia="方正静蕾简体" w:hint="eastAsia"/>
-                <w:b/>
-                <w:sz w:val="24"/>
-              </w:rPr>
-            </w:pPr>
-            <w:r>
-              <w:rPr>
-                <w:rFonts w:ascii="方正静蕾简体" w:eastAsia="方正静蕾简体" w:hint="eastAsia"/>
-                <w:b/>
-                <w:sz w:val="24"/>
-              </w:rPr>
-              <w:t>顾客产品购物车表</w:t>
-            </w:r>
-          </w:p>
-        </w:tc>
-        <w:tc>
-          <w:tcPr>
-            <w:tcW w:w="2233" w:type="dxa"/>
-            <w:vAlign w:val="center"/>
-          </w:tcPr>
-          <w:p>
-            <w:pPr>
-              <w:spacing w:line="400" w:lineRule="exact"/>
-            </w:pPr>
-          </w:p>
-        </w:tc>
-      </w:tr>
-      <w:tr>
-        <w:trPr>
-          <w:trHeight w:val="454"/>
-        </w:trPr>
-        <w:tc>
-          <w:tcPr>
-            <w:tcW w:w="3369" w:type="dxa"/>
-            <w:shd w:val="clear" w:color="auto" w:fill="F2F2F2" w:themeFill="background1" w:themeFillShade="F2"/>
-            <w:vAlign w:val="center"/>
-          </w:tcPr>
-          <w:p>
-            <w:pPr>
-              <w:spacing w:line="400" w:lineRule="exact"/>
-            </w:pPr>
-            <w:r>
-              <w:t>Customer_Product_Group_Cart</w:t>
-            </w:r>
-          </w:p>
-        </w:tc>
-        <w:tc>
-          <w:tcPr>
-            <w:tcW w:w="4252" w:type="dxa"/>
-            <w:vAlign w:val="center"/>
-          </w:tcPr>
-          <w:p>
-            <w:pPr>
-              <w:spacing w:line="400" w:lineRule="exact"/>
-              <w:rPr>
-                <w:rFonts w:ascii="方正静蕾简体" w:eastAsia="方正静蕾简体" w:hint="eastAsia"/>
-                <w:b/>
-                <w:sz w:val="24"/>
-              </w:rPr>
-            </w:pPr>
-            <w:r>
-              <w:rPr>
-                <w:rFonts w:ascii="方正静蕾简体" w:eastAsia="方正静蕾简体" w:hint="eastAsia"/>
-                <w:b/>
-                <w:sz w:val="24"/>
-              </w:rPr>
-              <w:t>顾客产品组购物车表</w:t>
-            </w:r>
-          </w:p>
-        </w:tc>
-        <w:tc>
-          <w:tcPr>
-            <w:tcW w:w="2233" w:type="dxa"/>
-            <w:vAlign w:val="center"/>
-          </w:tcPr>
-          <w:p>
-            <w:pPr>
-              <w:spacing w:line="400" w:lineRule="exact"/>
-            </w:pPr>
-          </w:p>
-        </w:tc>
-      </w:tr>
-      <w:tr>
-        <w:trPr>
-          <w:trHeight w:val="454"/>
-        </w:trPr>
-        <w:tc>
-          <w:tcPr>
-            <w:tcW w:w="3369" w:type="dxa"/>
-            <w:shd w:val="clear" w:color="auto" w:fill="F2F2F2" w:themeFill="background1" w:themeFillShade="F2"/>
-            <w:vAlign w:val="center"/>
-          </w:tcPr>
-          <w:p>
-            <w:pPr>
-              <w:spacing w:line="400" w:lineRule="exact"/>
-            </w:pPr>
-            <w:r>
-              <w:t>Customer_Review</w:t>
-            </w:r>
-          </w:p>
-        </w:tc>
-        <w:tc>
-          <w:tcPr>
-            <w:tcW w:w="4252" w:type="dxa"/>
-            <w:vAlign w:val="center"/>
-          </w:tcPr>
-          <w:p>
-            <w:pPr>
-              <w:spacing w:line="400" w:lineRule="exact"/>
-              <w:rPr>
-                <w:rFonts w:ascii="方正静蕾简体" w:eastAsia="方正静蕾简体" w:hint="eastAsia"/>
-                <w:b/>
-                <w:sz w:val="24"/>
-              </w:rPr>
-            </w:pPr>
-            <w:r>
-              <w:rPr>
-                <w:rFonts w:ascii="方正静蕾简体" w:eastAsia="方正静蕾简体" w:hint="eastAsia"/>
-                <w:b/>
-                <w:sz w:val="24"/>
-              </w:rPr>
-              <w:t>顾客产品评价表</w:t>
-            </w:r>
-          </w:p>
-        </w:tc>
-        <w:tc>
-          <w:tcPr>
-            <w:tcW w:w="2233" w:type="dxa"/>
-            <w:vAlign w:val="center"/>
-          </w:tcPr>
-          <w:p>
-            <w:pPr>
-              <w:spacing w:line="400" w:lineRule="exact"/>
-            </w:pPr>
-          </w:p>
-        </w:tc>
-      </w:tr>
-      <w:tr>
-        <w:trPr>
-          <w:trHeight w:val="454"/>
-        </w:trPr>
-        <w:tc>
-          <w:tcPr>
-            <w:tcW w:w="3369" w:type="dxa"/>
-            <w:shd w:val="clear" w:color="auto" w:fill="F2F2F2" w:themeFill="background1" w:themeFillShade="F2"/>
-            <w:vAlign w:val="center"/>
-          </w:tcPr>
-          <w:p>
-            <w:pPr>
-              <w:spacing w:line="400" w:lineRule="exact"/>
-            </w:pPr>
-            <w:r>
-              <w:rPr>
-                <w:rFonts w:hint="eastAsia"/>
-              </w:rPr>
-              <w:t>Custo</w:t>
-            </w:r>
-            <w:r>
-              <w:t>mer_Wish</w:t>
-            </w:r>
-          </w:p>
-        </w:tc>
-        <w:tc>
-          <w:tcPr>
-            <w:tcW w:w="4252" w:type="dxa"/>
-            <w:vAlign w:val="center"/>
-          </w:tcPr>
-          <w:p>
-            <w:pPr>
-              <w:spacing w:line="400" w:lineRule="exact"/>
-              <w:rPr>
-                <w:rFonts w:eastAsia="方正静蕾简体" w:hint="eastAsia"/>
-                <w:b/>
-                <w:sz w:val="24"/>
-              </w:rPr>
-            </w:pPr>
-            <w:r>
-              <w:rPr>
-                <w:rFonts w:eastAsia="方正静蕾简体" w:hint="eastAsia"/>
-                <w:b/>
-                <w:sz w:val="24"/>
-              </w:rPr>
-              <w:t>顾客心愿单表</w:t>
-            </w:r>
-          </w:p>
-        </w:tc>
-        <w:tc>
-          <w:tcPr>
-            <w:tcW w:w="2233" w:type="dxa"/>
-            <w:vAlign w:val="center"/>
-          </w:tcPr>
-          <w:p>
-            <w:pPr>
-              <w:spacing w:line="400" w:lineRule="exact"/>
-            </w:pPr>
-          </w:p>
-        </w:tc>
-      </w:tr>
-      <w:tr>
-        <w:trPr>
-          <w:trHeight w:val="454"/>
-        </w:trPr>
-        <w:tc>
-          <w:tcPr>
-            <w:tcW w:w="3369" w:type="dxa"/>
-            <w:shd w:val="clear" w:color="auto" w:fill="F2F2F2" w:themeFill="background1" w:themeFillShade="F2"/>
-            <w:vAlign w:val="center"/>
-          </w:tcPr>
-          <w:p>
-            <w:pPr>
-              <w:spacing w:line="400" w:lineRule="exact"/>
-              <w:rPr>
-                <w:rFonts w:hint="eastAsia"/>
-              </w:rPr>
-            </w:pPr>
-            <w:r>
-              <w:t>Customer_Wish_Detail</w:t>
-            </w:r>
-          </w:p>
-        </w:tc>
-        <w:tc>
-          <w:tcPr>
-            <w:tcW w:w="4252" w:type="dxa"/>
-            <w:vAlign w:val="center"/>
-          </w:tcPr>
-          <w:p>
-            <w:pPr>
-              <w:spacing w:line="400" w:lineRule="exact"/>
-              <w:rPr>
-                <w:rFonts w:eastAsia="方正静蕾简体" w:hint="eastAsia"/>
-                <w:b/>
-                <w:sz w:val="24"/>
-              </w:rPr>
-            </w:pPr>
-            <w:r>
-              <w:rPr>
-                <w:rFonts w:eastAsia="方正静蕾简体" w:hint="eastAsia"/>
-                <w:b/>
-                <w:sz w:val="24"/>
-              </w:rPr>
-              <w:t>顾客心愿单明细表</w:t>
-            </w:r>
-          </w:p>
-        </w:tc>
-        <w:tc>
-          <w:tcPr>
-            <w:tcW w:w="2233" w:type="dxa"/>
-            <w:vAlign w:val="center"/>
-          </w:tcPr>
-          <w:p>
-            <w:pPr>
-              <w:spacing w:line="400" w:lineRule="exact"/>
-            </w:pPr>
-          </w:p>
-        </w:tc>
-      </w:tr>
-      <w:tr>
-        <w:trPr>
-          <w:trHeight w:val="454"/>
-        </w:trPr>
-        <w:tc>
-          <w:tcPr>
-            <w:tcW w:w="9854" w:type="dxa"/>
-            <w:gridSpan w:val="3"/>
-            <w:shd w:val="clear" w:color="auto" w:fill="F79646" w:themeFill="accent6"/>
-            <w:vAlign w:val="center"/>
-          </w:tcPr>
-          <w:p>
-            <w:pPr>
-              <w:spacing w:line="400" w:lineRule="exact"/>
-            </w:pPr>
-            <w:r>
-              <w:rPr>
-                <w:rFonts w:ascii="Arial Black" w:hAnsi="Arial Black" w:hint="eastAsia"/>
-                <w:b/>
-                <w:color w:val="FFFFFF" w:themeColor="background1"/>
-              </w:rPr>
-              <w:t>D</w:t>
-            </w:r>
-          </w:p>
-        </w:tc>
-      </w:tr>
-      <w:tr>
-        <w:trPr>
-          <w:trHeight w:val="454"/>
-        </w:trPr>
-        <w:tc>
-          <w:tcPr>
-            <w:tcW w:w="3369" w:type="dxa"/>
-            <w:shd w:val="clear" w:color="auto" w:fill="D6E3BC" w:themeFill="accent3" w:themeFillTint="66"/>
-            <w:vAlign w:val="center"/>
-          </w:tcPr>
-          <w:p>
-            <w:pPr>
-              <w:spacing w:line="400" w:lineRule="exact"/>
-              <w:rPr>
-                <w:b/>
-              </w:rPr>
-            </w:pPr>
-            <w:r>
-              <w:rPr>
-                <w:rFonts w:hint="eastAsia"/>
-                <w:b/>
-              </w:rPr>
-              <w:t>Table_Name</w:t>
-            </w:r>
-          </w:p>
-        </w:tc>
-        <w:tc>
-          <w:tcPr>
-            <w:tcW w:w="4252" w:type="dxa"/>
-            <w:shd w:val="clear" w:color="auto" w:fill="D6E3BC" w:themeFill="accent3" w:themeFillTint="66"/>
-            <w:vAlign w:val="center"/>
-          </w:tcPr>
-          <w:p>
-            <w:pPr>
-              <w:spacing w:line="400" w:lineRule="exact"/>
-              <w:rPr>
-                <w:b/>
-              </w:rPr>
-            </w:pPr>
-            <w:r>
-              <w:rPr>
-                <w:rFonts w:hint="eastAsia"/>
-                <w:b/>
-              </w:rPr>
-              <w:t>Description</w:t>
-            </w:r>
-          </w:p>
-        </w:tc>
-        <w:tc>
-          <w:tcPr>
-            <w:tcW w:w="2233" w:type="dxa"/>
-            <w:shd w:val="clear" w:color="auto" w:fill="D6E3BC" w:themeFill="accent3" w:themeFillTint="66"/>
-            <w:vAlign w:val="center"/>
-          </w:tcPr>
-          <w:p>
-            <w:pPr>
-              <w:spacing w:line="400" w:lineRule="exact"/>
-              <w:rPr>
-                <w:b/>
-              </w:rPr>
-            </w:pPr>
-            <w:r>
-              <w:rPr>
-                <w:rFonts w:hint="eastAsia"/>
-                <w:b/>
-              </w:rPr>
-              <w:t>Note</w:t>
-            </w:r>
-          </w:p>
-        </w:tc>
-      </w:tr>
-      <w:tr>
-        <w:trPr>
-          <w:trHeight w:val="454"/>
-        </w:trPr>
-        <w:tc>
-          <w:tcPr>
-            <w:tcW w:w="3369" w:type="dxa"/>
-            <w:shd w:val="clear" w:color="auto" w:fill="F2F2F2" w:themeFill="background1" w:themeFillShade="F2"/>
-            <w:vAlign w:val="center"/>
-          </w:tcPr>
-          <w:p>
-            <w:pPr>
-              <w:spacing w:line="400" w:lineRule="exact"/>
               <w:rPr>
                 <w:color w:val="FF0000"/>
               </w:rPr>
             </w:pPr>
+            <w:r>
+              <w:rPr>
+                <w:color w:val="FF0000"/>
+              </w:rPr>
+              <w:lastRenderedPageBreak/>
+              <w:t>d</w:t>
+            </w:r>
             <w:r>
               <w:rPr>
                 <w:rFonts w:hint="eastAsia"/>
                 <w:color w:val="FF0000"/>
               </w:rPr>
-              <w:t>Delete</w:t>
+              <w:t>elete</w:t>
             </w:r>
             <w:r>
               <w:rPr>
@@ -1080,47 +1614,194 @@
         </w:tc>
         <w:tc>
           <w:tcPr>
-            <w:tcW w:w="4252" w:type="dxa"/>
-            <w:vAlign w:val="center"/>
-          </w:tcPr>
-          <w:p>
-            <w:pPr>
-              <w:spacing w:line="400" w:lineRule="exact"/>
+            <w:tcW w:w="4182" w:type="dxa"/>
+            <w:gridSpan w:val="2"/>
+            <w:vAlign w:val="center"/>
+          </w:tcPr>
+          <w:p>
+            <w:pPr>
+              <w:spacing w:line="400" w:lineRule="exact"/>
+              <w:rPr>
+                <w:rFonts w:eastAsia="方正静蕾简体"/>
+                <w:b/>
+                <w:sz w:val="24"/>
+              </w:rPr>
+            </w:pPr>
+            <w:r>
               <w:rPr>
                 <w:rFonts w:eastAsia="方正静蕾简体" w:hint="eastAsia"/>
                 <w:b/>
                 <w:sz w:val="24"/>
               </w:rPr>
-            </w:pPr>
-            <w:r>
+              <w:t>删除的顾客通知（信息）表</w:t>
+            </w:r>
+          </w:p>
+        </w:tc>
+        <w:tc>
+          <w:tcPr>
+            <w:tcW w:w="2197" w:type="dxa"/>
+            <w:vAlign w:val="center"/>
+          </w:tcPr>
+          <w:p>
+            <w:pPr>
+              <w:spacing w:line="400" w:lineRule="exact"/>
+            </w:pPr>
+          </w:p>
+        </w:tc>
+      </w:tr>
+      <w:tr>
+        <w:trPr>
+          <w:trHeight w:val="454"/>
+        </w:trPr>
+        <w:tc>
+          <w:tcPr>
+            <w:tcW w:w="3475" w:type="dxa"/>
+            <w:shd w:val="clear" w:color="auto" w:fill="F2F2F2" w:themeFill="background1" w:themeFillShade="F2"/>
+            <w:vAlign w:val="center"/>
+          </w:tcPr>
+          <w:p>
+            <w:pPr>
+              <w:spacing w:line="400" w:lineRule="exact"/>
+              <w:rPr>
+                <w:color w:val="FF0000"/>
+              </w:rPr>
+            </w:pPr>
+          </w:p>
+        </w:tc>
+        <w:tc>
+          <w:tcPr>
+            <w:tcW w:w="4182" w:type="dxa"/>
+            <w:gridSpan w:val="2"/>
+            <w:vAlign w:val="center"/>
+          </w:tcPr>
+          <w:p>
+            <w:pPr>
+              <w:spacing w:line="400" w:lineRule="exact"/>
               <w:rPr>
                 <w:rFonts w:eastAsia="方正静蕾简体" w:hint="eastAsia"/>
                 <w:b/>
                 <w:sz w:val="24"/>
               </w:rPr>
-              <w:t>删除的顾客通知（信息）表</w:t>
-            </w:r>
-          </w:p>
-        </w:tc>
-        <w:tc>
-          <w:tcPr>
-            <w:tcW w:w="2233" w:type="dxa"/>
-            <w:vAlign w:val="center"/>
-          </w:tcPr>
-          <w:p>
-            <w:pPr>
-              <w:spacing w:line="400" w:lineRule="exact"/>
-            </w:pPr>
-          </w:p>
-        </w:tc>
-      </w:tr>
-      <w:tr>
-        <w:trPr>
-          <w:trHeight w:val="454"/>
-        </w:trPr>
-        <w:tc>
-          <w:tcPr>
-            <w:tcW w:w="3369" w:type="dxa"/>
+            </w:pPr>
+          </w:p>
+        </w:tc>
+        <w:tc>
+          <w:tcPr>
+            <w:tcW w:w="2197" w:type="dxa"/>
+            <w:vAlign w:val="center"/>
+          </w:tcPr>
+          <w:p>
+            <w:pPr>
+              <w:spacing w:line="400" w:lineRule="exact"/>
+            </w:pPr>
+          </w:p>
+        </w:tc>
+      </w:tr>
+      <w:tr>
+        <w:trPr>
+          <w:trHeight w:val="454"/>
+        </w:trPr>
+        <w:tc>
+          <w:tcPr>
+            <w:tcW w:w="9854" w:type="dxa"/>
+            <w:gridSpan w:val="4"/>
+            <w:shd w:val="clear" w:color="auto" w:fill="F79646" w:themeFill="accent6"/>
+            <w:vAlign w:val="center"/>
+          </w:tcPr>
+          <w:p>
+            <w:pPr>
+              <w:spacing w:line="400" w:lineRule="exact"/>
+            </w:pPr>
+            <w:r>
+              <w:rPr>
+                <w:rFonts w:ascii="Arial Black" w:hAnsi="Arial Black" w:hint="eastAsia"/>
+                <w:b/>
+                <w:color w:val="FFFFFF" w:themeColor="background1"/>
+              </w:rPr>
+              <w:t>E</w:t>
+            </w:r>
+          </w:p>
+        </w:tc>
+      </w:tr>
+      <w:tr>
+        <w:trPr>
+          <w:trHeight w:val="454"/>
+        </w:trPr>
+        <w:tc>
+          <w:tcPr>
+            <w:tcW w:w="3475" w:type="dxa"/>
+            <w:shd w:val="clear" w:color="auto" w:fill="D6E3BC" w:themeFill="accent3" w:themeFillTint="66"/>
+            <w:vAlign w:val="center"/>
+          </w:tcPr>
+          <w:p>
+            <w:pPr>
+              <w:spacing w:line="400" w:lineRule="exact"/>
+              <w:rPr>
+                <w:b/>
+              </w:rPr>
+            </w:pPr>
+            <w:r>
+              <w:rPr>
+                <w:rFonts w:hint="eastAsia"/>
+                <w:b/>
+              </w:rPr>
+              <w:t>Table_Name</w:t>
+            </w:r>
+          </w:p>
+        </w:tc>
+        <w:tc>
+          <w:tcPr>
+            <w:tcW w:w="4182" w:type="dxa"/>
+            <w:gridSpan w:val="2"/>
+            <w:shd w:val="clear" w:color="auto" w:fill="D6E3BC" w:themeFill="accent3" w:themeFillTint="66"/>
+            <w:vAlign w:val="center"/>
+          </w:tcPr>
+          <w:p>
+            <w:pPr>
+              <w:spacing w:line="400" w:lineRule="exact"/>
+              <w:rPr>
+                <w:b/>
+              </w:rPr>
+            </w:pPr>
+            <w:r>
+              <w:rPr>
+                <w:rFonts w:hint="eastAsia"/>
+                <w:b/>
+              </w:rPr>
+              <w:t>Description</w:t>
+            </w:r>
+          </w:p>
+        </w:tc>
+        <w:tc>
+          <w:tcPr>
+            <w:tcW w:w="2197" w:type="dxa"/>
+            <w:shd w:val="clear" w:color="auto" w:fill="D6E3BC" w:themeFill="accent3" w:themeFillTint="66"/>
+            <w:vAlign w:val="center"/>
+          </w:tcPr>
+          <w:p>
+            <w:pPr>
+              <w:spacing w:line="400" w:lineRule="exact"/>
+              <w:rPr>
+                <w:b/>
+              </w:rPr>
+            </w:pPr>
+            <w:r>
+              <w:rPr>
+                <w:rFonts w:hint="eastAsia"/>
+                <w:b/>
+              </w:rPr>
+              <w:t>Note</w:t>
+            </w:r>
+          </w:p>
+        </w:tc>
+      </w:tr>
+      <w:tr>
+        <w:trPr>
+          <w:trHeight w:val="454"/>
+        </w:trPr>
+        <w:tc>
+          <w:tcPr>
+            <w:tcW w:w="3475" w:type="dxa"/>
             <w:shd w:val="clear" w:color="auto" w:fill="F2F2F2" w:themeFill="background1" w:themeFillShade="F2"/>
             <w:vAlign w:val="center"/>
           </w:tcPr>
@@ -1128,27 +1809,476 @@
             <w:pPr>
               <w:spacing w:line="400" w:lineRule="exact"/>
             </w:pPr>
-          </w:p>
-        </w:tc>
-        <w:tc>
-          <w:tcPr>
-            <w:tcW w:w="4252" w:type="dxa"/>
-            <w:vAlign w:val="center"/>
-          </w:tcPr>
-          <w:p>
-            <w:pPr>
-              <w:spacing w:line="400" w:lineRule="exact"/>
+            <w:r>
+              <w:t>Express_Address_City</w:t>
+            </w:r>
+          </w:p>
+        </w:tc>
+        <w:tc>
+          <w:tcPr>
+            <w:tcW w:w="4182" w:type="dxa"/>
+            <w:gridSpan w:val="2"/>
+            <w:vAlign w:val="center"/>
+          </w:tcPr>
+          <w:p>
+            <w:pPr>
+              <w:spacing w:line="400" w:lineRule="exact"/>
+              <w:rPr>
+                <w:rFonts w:eastAsia="方正静蕾简体"/>
+                <w:b/>
+                <w:sz w:val="24"/>
+              </w:rPr>
+            </w:pPr>
+            <w:r>
               <w:rPr>
                 <w:rFonts w:eastAsia="方正静蕾简体" w:hint="eastAsia"/>
                 <w:b/>
                 <w:sz w:val="24"/>
               </w:rPr>
-            </w:pPr>
-          </w:p>
-        </w:tc>
-        <w:tc>
-          <w:tcPr>
-            <w:tcW w:w="2233" w:type="dxa"/>
+              <w:t>快递地址城市（市级）表</w:t>
+            </w:r>
+          </w:p>
+        </w:tc>
+        <w:tc>
+          <w:tcPr>
+            <w:tcW w:w="2197" w:type="dxa"/>
+            <w:vAlign w:val="center"/>
+          </w:tcPr>
+          <w:p>
+            <w:pPr>
+              <w:spacing w:line="400" w:lineRule="exact"/>
+            </w:pPr>
+          </w:p>
+        </w:tc>
+      </w:tr>
+      <w:tr>
+        <w:trPr>
+          <w:trHeight w:val="454"/>
+        </w:trPr>
+        <w:tc>
+          <w:tcPr>
+            <w:tcW w:w="3475" w:type="dxa"/>
+            <w:shd w:val="clear" w:color="auto" w:fill="F2F2F2" w:themeFill="background1" w:themeFillShade="F2"/>
+            <w:vAlign w:val="center"/>
+          </w:tcPr>
+          <w:p>
+            <w:pPr>
+              <w:spacing w:line="400" w:lineRule="exact"/>
+            </w:pPr>
+            <w:r>
+              <w:t>Express_Address_County</w:t>
+            </w:r>
+          </w:p>
+        </w:tc>
+        <w:tc>
+          <w:tcPr>
+            <w:tcW w:w="4182" w:type="dxa"/>
+            <w:gridSpan w:val="2"/>
+            <w:vAlign w:val="center"/>
+          </w:tcPr>
+          <w:p>
+            <w:pPr>
+              <w:spacing w:line="400" w:lineRule="exact"/>
+              <w:rPr>
+                <w:rFonts w:eastAsia="方正静蕾简体"/>
+                <w:b/>
+                <w:sz w:val="24"/>
+              </w:rPr>
+            </w:pPr>
+            <w:r>
+              <w:rPr>
+                <w:rFonts w:eastAsia="方正静蕾简体" w:hint="eastAsia"/>
+                <w:b/>
+                <w:sz w:val="24"/>
+              </w:rPr>
+              <w:t>快递地址区（县级）表</w:t>
+            </w:r>
+          </w:p>
+        </w:tc>
+        <w:tc>
+          <w:tcPr>
+            <w:tcW w:w="2197" w:type="dxa"/>
+            <w:vAlign w:val="center"/>
+          </w:tcPr>
+          <w:p>
+            <w:pPr>
+              <w:spacing w:line="400" w:lineRule="exact"/>
+            </w:pPr>
+          </w:p>
+        </w:tc>
+      </w:tr>
+      <w:tr>
+        <w:trPr>
+          <w:trHeight w:val="454"/>
+        </w:trPr>
+        <w:tc>
+          <w:tcPr>
+            <w:tcW w:w="3475" w:type="dxa"/>
+            <w:shd w:val="clear" w:color="auto" w:fill="F2F2F2" w:themeFill="background1" w:themeFillShade="F2"/>
+            <w:vAlign w:val="center"/>
+          </w:tcPr>
+          <w:p>
+            <w:pPr>
+              <w:spacing w:line="400" w:lineRule="exact"/>
+            </w:pPr>
+            <w:r>
+              <w:t>Express_Address_Province</w:t>
+            </w:r>
+          </w:p>
+        </w:tc>
+        <w:tc>
+          <w:tcPr>
+            <w:tcW w:w="4182" w:type="dxa"/>
+            <w:gridSpan w:val="2"/>
+            <w:vAlign w:val="center"/>
+          </w:tcPr>
+          <w:p>
+            <w:pPr>
+              <w:spacing w:line="400" w:lineRule="exact"/>
+              <w:rPr>
+                <w:rFonts w:eastAsia="方正静蕾简体"/>
+                <w:b/>
+                <w:sz w:val="24"/>
+              </w:rPr>
+            </w:pPr>
+            <w:r>
+              <w:rPr>
+                <w:rFonts w:eastAsia="方正静蕾简体" w:hint="eastAsia"/>
+                <w:b/>
+                <w:sz w:val="24"/>
+              </w:rPr>
+              <w:t>快递地址直辖市（省级）表</w:t>
+            </w:r>
+          </w:p>
+        </w:tc>
+        <w:tc>
+          <w:tcPr>
+            <w:tcW w:w="2197" w:type="dxa"/>
+            <w:vAlign w:val="center"/>
+          </w:tcPr>
+          <w:p>
+            <w:pPr>
+              <w:spacing w:line="400" w:lineRule="exact"/>
+            </w:pPr>
+          </w:p>
+        </w:tc>
+      </w:tr>
+      <w:tr>
+        <w:trPr>
+          <w:trHeight w:val="454"/>
+        </w:trPr>
+        <w:tc>
+          <w:tcPr>
+            <w:tcW w:w="3475" w:type="dxa"/>
+            <w:shd w:val="clear" w:color="auto" w:fill="F2F2F2" w:themeFill="background1" w:themeFillShade="F2"/>
+            <w:vAlign w:val="center"/>
+          </w:tcPr>
+          <w:p>
+            <w:pPr>
+              <w:spacing w:line="400" w:lineRule="exact"/>
+            </w:pPr>
+            <w:r>
+              <w:t>Express_Address_Town</w:t>
+            </w:r>
+          </w:p>
+        </w:tc>
+        <w:tc>
+          <w:tcPr>
+            <w:tcW w:w="4182" w:type="dxa"/>
+            <w:gridSpan w:val="2"/>
+            <w:vAlign w:val="center"/>
+          </w:tcPr>
+          <w:p>
+            <w:pPr>
+              <w:spacing w:line="400" w:lineRule="exact"/>
+              <w:rPr>
+                <w:rFonts w:eastAsia="方正静蕾简体"/>
+                <w:b/>
+                <w:sz w:val="24"/>
+              </w:rPr>
+            </w:pPr>
+            <w:r>
+              <w:rPr>
+                <w:rFonts w:eastAsia="方正静蕾简体" w:hint="eastAsia"/>
+                <w:b/>
+                <w:sz w:val="24"/>
+              </w:rPr>
+              <w:t>快递地址镇（乡级）表</w:t>
+            </w:r>
+          </w:p>
+        </w:tc>
+        <w:tc>
+          <w:tcPr>
+            <w:tcW w:w="2197" w:type="dxa"/>
+            <w:vAlign w:val="center"/>
+          </w:tcPr>
+          <w:p>
+            <w:pPr>
+              <w:spacing w:line="400" w:lineRule="exact"/>
+            </w:pPr>
+          </w:p>
+        </w:tc>
+      </w:tr>
+      <w:tr>
+        <w:trPr>
+          <w:trHeight w:val="454"/>
+        </w:trPr>
+        <w:tc>
+          <w:tcPr>
+            <w:tcW w:w="3475" w:type="dxa"/>
+            <w:shd w:val="clear" w:color="auto" w:fill="F2F2F2" w:themeFill="background1" w:themeFillShade="F2"/>
+            <w:vAlign w:val="center"/>
+          </w:tcPr>
+          <w:p>
+            <w:pPr>
+              <w:spacing w:line="400" w:lineRule="exact"/>
+            </w:pPr>
+            <w:r>
+              <w:t>Express_Corporation</w:t>
+            </w:r>
+          </w:p>
+        </w:tc>
+        <w:tc>
+          <w:tcPr>
+            <w:tcW w:w="4182" w:type="dxa"/>
+            <w:gridSpan w:val="2"/>
+            <w:vAlign w:val="center"/>
+          </w:tcPr>
+          <w:p>
+            <w:pPr>
+              <w:spacing w:line="400" w:lineRule="exact"/>
+              <w:rPr>
+                <w:rFonts w:eastAsia="方正静蕾简体"/>
+                <w:b/>
+                <w:sz w:val="24"/>
+              </w:rPr>
+            </w:pPr>
+            <w:r>
+              <w:rPr>
+                <w:rFonts w:eastAsia="方正静蕾简体" w:hint="eastAsia"/>
+                <w:b/>
+                <w:sz w:val="24"/>
+              </w:rPr>
+              <w:t>快递公司表</w:t>
+            </w:r>
+          </w:p>
+        </w:tc>
+        <w:tc>
+          <w:tcPr>
+            <w:tcW w:w="2197" w:type="dxa"/>
+            <w:vAlign w:val="center"/>
+          </w:tcPr>
+          <w:p>
+            <w:pPr>
+              <w:spacing w:line="400" w:lineRule="exact"/>
+            </w:pPr>
+          </w:p>
+        </w:tc>
+      </w:tr>
+      <w:tr>
+        <w:trPr>
+          <w:trHeight w:val="454"/>
+        </w:trPr>
+        <w:tc>
+          <w:tcPr>
+            <w:tcW w:w="3475" w:type="dxa"/>
+            <w:shd w:val="clear" w:color="auto" w:fill="F2F2F2" w:themeFill="background1" w:themeFillShade="F2"/>
+            <w:vAlign w:val="center"/>
+          </w:tcPr>
+          <w:p>
+            <w:pPr>
+              <w:spacing w:line="400" w:lineRule="exact"/>
+            </w:pPr>
+            <w:r>
+              <w:t>Express_Cost_Default_Param</w:t>
+            </w:r>
+          </w:p>
+        </w:tc>
+        <w:tc>
+          <w:tcPr>
+            <w:tcW w:w="4182" w:type="dxa"/>
+            <w:gridSpan w:val="2"/>
+            <w:vAlign w:val="center"/>
+          </w:tcPr>
+          <w:p>
+            <w:pPr>
+              <w:spacing w:line="400" w:lineRule="exact"/>
+              <w:rPr>
+                <w:rFonts w:eastAsia="方正静蕾简体"/>
+                <w:b/>
+                <w:sz w:val="24"/>
+              </w:rPr>
+            </w:pPr>
+            <w:r>
+              <w:rPr>
+                <w:rFonts w:eastAsia="方正静蕾简体" w:hint="eastAsia"/>
+                <w:b/>
+                <w:sz w:val="24"/>
+              </w:rPr>
+              <w:t>快递费用默认参数表</w:t>
+            </w:r>
+          </w:p>
+        </w:tc>
+        <w:tc>
+          <w:tcPr>
+            <w:tcW w:w="2197" w:type="dxa"/>
+            <w:vAlign w:val="center"/>
+          </w:tcPr>
+          <w:p>
+            <w:pPr>
+              <w:spacing w:line="400" w:lineRule="exact"/>
+            </w:pPr>
+          </w:p>
+        </w:tc>
+      </w:tr>
+      <w:tr>
+        <w:trPr>
+          <w:trHeight w:val="454"/>
+        </w:trPr>
+        <w:tc>
+          <w:tcPr>
+            <w:tcW w:w="3475" w:type="dxa"/>
+            <w:shd w:val="clear" w:color="auto" w:fill="F2F2F2" w:themeFill="background1" w:themeFillShade="F2"/>
+            <w:vAlign w:val="center"/>
+          </w:tcPr>
+          <w:p>
+            <w:pPr>
+              <w:spacing w:line="400" w:lineRule="exact"/>
+            </w:pPr>
+            <w:r>
+              <w:t>Express_Cost_Template</w:t>
+            </w:r>
+          </w:p>
+        </w:tc>
+        <w:tc>
+          <w:tcPr>
+            <w:tcW w:w="4182" w:type="dxa"/>
+            <w:gridSpan w:val="2"/>
+            <w:vAlign w:val="center"/>
+          </w:tcPr>
+          <w:p>
+            <w:pPr>
+              <w:spacing w:line="400" w:lineRule="exact"/>
+              <w:rPr>
+                <w:rFonts w:eastAsia="方正静蕾简体"/>
+                <w:b/>
+                <w:sz w:val="24"/>
+              </w:rPr>
+            </w:pPr>
+            <w:r>
+              <w:rPr>
+                <w:rFonts w:eastAsia="方正静蕾简体" w:hint="eastAsia"/>
+                <w:b/>
+                <w:sz w:val="24"/>
+              </w:rPr>
+              <w:t>快递费用模板表</w:t>
+            </w:r>
+          </w:p>
+        </w:tc>
+        <w:tc>
+          <w:tcPr>
+            <w:tcW w:w="2197" w:type="dxa"/>
+            <w:vAlign w:val="center"/>
+          </w:tcPr>
+          <w:p>
+            <w:pPr>
+              <w:spacing w:line="400" w:lineRule="exact"/>
+            </w:pPr>
+          </w:p>
+        </w:tc>
+      </w:tr>
+      <w:tr>
+        <w:trPr>
+          <w:trHeight w:val="454"/>
+        </w:trPr>
+        <w:tc>
+          <w:tcPr>
+            <w:tcW w:w="3475" w:type="dxa"/>
+            <w:shd w:val="clear" w:color="auto" w:fill="F2F2F2" w:themeFill="background1" w:themeFillShade="F2"/>
+            <w:vAlign w:val="center"/>
+          </w:tcPr>
+          <w:p>
+            <w:pPr>
+              <w:spacing w:line="400" w:lineRule="exact"/>
+            </w:pPr>
+            <w:r>
+              <w:t>Express_Cost_Template_Detail</w:t>
+            </w:r>
+          </w:p>
+        </w:tc>
+        <w:tc>
+          <w:tcPr>
+            <w:tcW w:w="4182" w:type="dxa"/>
+            <w:gridSpan w:val="2"/>
+            <w:vAlign w:val="center"/>
+          </w:tcPr>
+          <w:p>
+            <w:pPr>
+              <w:spacing w:line="400" w:lineRule="exact"/>
+              <w:rPr>
+                <w:rFonts w:eastAsia="方正静蕾简体"/>
+                <w:b/>
+                <w:sz w:val="24"/>
+              </w:rPr>
+            </w:pPr>
+            <w:r>
+              <w:rPr>
+                <w:rFonts w:eastAsia="方正静蕾简体" w:hint="eastAsia"/>
+                <w:b/>
+                <w:sz w:val="24"/>
+              </w:rPr>
+              <w:t>快递费用模板明细表</w:t>
+            </w:r>
+          </w:p>
+        </w:tc>
+        <w:tc>
+          <w:tcPr>
+            <w:tcW w:w="2197" w:type="dxa"/>
+            <w:vAlign w:val="center"/>
+          </w:tcPr>
+          <w:p>
+            <w:pPr>
+              <w:spacing w:line="400" w:lineRule="exact"/>
+            </w:pPr>
+          </w:p>
+        </w:tc>
+      </w:tr>
+      <w:tr>
+        <w:trPr>
+          <w:trHeight w:val="454"/>
+        </w:trPr>
+        <w:tc>
+          <w:tcPr>
+            <w:tcW w:w="3475" w:type="dxa"/>
+            <w:shd w:val="clear" w:color="auto" w:fill="F2F2F2" w:themeFill="background1" w:themeFillShade="F2"/>
+            <w:vAlign w:val="center"/>
+          </w:tcPr>
+          <w:p>
+            <w:pPr>
+              <w:spacing w:line="400" w:lineRule="exact"/>
+            </w:pPr>
+          </w:p>
+        </w:tc>
+        <w:tc>
+          <w:tcPr>
+            <w:tcW w:w="4182" w:type="dxa"/>
+            <w:gridSpan w:val="2"/>
+            <w:vAlign w:val="center"/>
+          </w:tcPr>
+          <w:p>
+            <w:pPr>
+              <w:spacing w:line="400" w:lineRule="exact"/>
+              <w:rPr>
+                <w:rFonts w:eastAsia="方正静蕾简体" w:hint="eastAsia"/>
+                <w:b/>
+                <w:sz w:val="24"/>
+              </w:rPr>
+            </w:pPr>
+          </w:p>
+        </w:tc>
+        <w:tc>
+          <w:tcPr>
+            <w:tcW w:w="2197" w:type="dxa"/>
             <w:vAlign w:val="center"/>
           </w:tcPr>
           <w:p>
@@ -1165,534 +2295,25 @@
         <w:tc>
           <w:tcPr>
             <w:tcW w:w="9854" w:type="dxa"/>
-            <w:gridSpan w:val="3"/>
-            <w:shd w:val="clear" w:color="auto" w:fill="F79646" w:themeFill="accent6"/>
-            <w:vAlign w:val="center"/>
-          </w:tcPr>
-          <w:p>
-            <w:pPr>
-              <w:spacing w:line="400" w:lineRule="exact"/>
-            </w:pPr>
-            <w:r>
-              <w:rPr>
-                <w:rFonts w:ascii="Arial Black" w:hAnsi="Arial Black" w:hint="eastAsia"/>
-                <w:b/>
+            <w:gridSpan w:val="4"/>
+            <w:shd w:val="clear" w:color="auto" w:fill="943634" w:themeFill="accent2" w:themeFillShade="BF"/>
+            <w:vAlign w:val="center"/>
+          </w:tcPr>
+          <w:p>
+            <w:pPr>
+              <w:spacing w:line="400" w:lineRule="exact"/>
+              <w:jc w:val="right"/>
+              <w:rPr>
                 <w:color w:val="FFFFFF" w:themeColor="background1"/>
               </w:rPr>
-              <w:t>E</w:t>
-            </w:r>
-          </w:p>
-        </w:tc>
-      </w:tr>
-      <w:tr>
-        <w:trPr>
-          <w:trHeight w:val="454"/>
-        </w:trPr>
-        <w:tc>
-          <w:tcPr>
-            <w:tcW w:w="3369" w:type="dxa"/>
-            <w:shd w:val="clear" w:color="auto" w:fill="D6E3BC" w:themeFill="accent3" w:themeFillTint="66"/>
-            <w:vAlign w:val="center"/>
-          </w:tcPr>
-          <w:p>
-            <w:pPr>
-              <w:spacing w:line="400" w:lineRule="exact"/>
-              <w:rPr>
-                <w:b/>
-              </w:rPr>
             </w:pPr>
             <w:r>
               <w:rPr>
                 <w:rFonts w:hint="eastAsia"/>
-                <w:b/>
-              </w:rPr>
-              <w:t>Table_Name</w:t>
-            </w:r>
-          </w:p>
-        </w:tc>
-        <w:tc>
-          <w:tcPr>
-            <w:tcW w:w="4252" w:type="dxa"/>
-            <w:shd w:val="clear" w:color="auto" w:fill="D6E3BC" w:themeFill="accent3" w:themeFillTint="66"/>
-            <w:vAlign w:val="center"/>
-          </w:tcPr>
-          <w:p>
-            <w:pPr>
-              <w:spacing w:line="400" w:lineRule="exact"/>
-              <w:rPr>
-                <w:b/>
-              </w:rPr>
-            </w:pPr>
-            <w:r>
-              <w:rPr>
-                <w:rFonts w:hint="eastAsia"/>
-                <w:b/>
-              </w:rPr>
-              <w:t>Description</w:t>
-            </w:r>
-          </w:p>
-        </w:tc>
-        <w:tc>
-          <w:tcPr>
-            <w:tcW w:w="2233" w:type="dxa"/>
-            <w:shd w:val="clear" w:color="auto" w:fill="D6E3BC" w:themeFill="accent3" w:themeFillTint="66"/>
-            <w:vAlign w:val="center"/>
-          </w:tcPr>
-          <w:p>
-            <w:pPr>
-              <w:spacing w:line="400" w:lineRule="exact"/>
-              <w:rPr>
-                <w:b/>
-              </w:rPr>
-            </w:pPr>
-            <w:r>
-              <w:rPr>
-                <w:rFonts w:hint="eastAsia"/>
-                <w:b/>
-              </w:rPr>
-              <w:t>Note</w:t>
-            </w:r>
-          </w:p>
-        </w:tc>
-      </w:tr>
-      <w:tr>
-        <w:trPr>
-          <w:trHeight w:val="454"/>
-        </w:trPr>
-        <w:tc>
-          <w:tcPr>
-            <w:tcW w:w="3369" w:type="dxa"/>
-            <w:shd w:val="clear" w:color="auto" w:fill="F2F2F2" w:themeFill="background1" w:themeFillShade="F2"/>
-            <w:vAlign w:val="center"/>
-          </w:tcPr>
-          <w:p>
-            <w:pPr>
-              <w:spacing w:line="400" w:lineRule="exact"/>
-            </w:pPr>
-            <w:r>
-              <w:t>Express_Address_City</w:t>
-            </w:r>
-          </w:p>
-        </w:tc>
-        <w:tc>
-          <w:tcPr>
-            <w:tcW w:w="4252" w:type="dxa"/>
-            <w:vAlign w:val="center"/>
-          </w:tcPr>
-          <w:p>
-            <w:pPr>
-              <w:spacing w:line="400" w:lineRule="exact"/>
-              <w:rPr>
-                <w:rFonts w:eastAsia="方正静蕾简体" w:hint="eastAsia"/>
-                <w:b/>
-                <w:sz w:val="24"/>
-              </w:rPr>
-            </w:pPr>
-            <w:r>
-              <w:rPr>
-                <w:rFonts w:eastAsia="方正静蕾简体" w:hint="eastAsia"/>
-                <w:b/>
-                <w:sz w:val="24"/>
-              </w:rPr>
-              <w:t>快递地址城市（市级）表</w:t>
-            </w:r>
-          </w:p>
-        </w:tc>
-        <w:tc>
-          <w:tcPr>
-            <w:tcW w:w="2233" w:type="dxa"/>
-            <w:vAlign w:val="center"/>
-          </w:tcPr>
-          <w:p>
-            <w:pPr>
-              <w:spacing w:line="400" w:lineRule="exact"/>
-            </w:pPr>
-          </w:p>
-        </w:tc>
-      </w:tr>
-      <w:tr>
-        <w:trPr>
-          <w:trHeight w:val="454"/>
-        </w:trPr>
-        <w:tc>
-          <w:tcPr>
-            <w:tcW w:w="3369" w:type="dxa"/>
-            <w:shd w:val="clear" w:color="auto" w:fill="F2F2F2" w:themeFill="background1" w:themeFillShade="F2"/>
-            <w:vAlign w:val="center"/>
-          </w:tcPr>
-          <w:p>
-            <w:pPr>
-              <w:spacing w:line="400" w:lineRule="exact"/>
-            </w:pPr>
-            <w:r>
-              <w:t>Express_Address_County</w:t>
-            </w:r>
-          </w:p>
-        </w:tc>
-        <w:tc>
-          <w:tcPr>
-            <w:tcW w:w="4252" w:type="dxa"/>
-            <w:vAlign w:val="center"/>
-          </w:tcPr>
-          <w:p>
-            <w:pPr>
-              <w:spacing w:line="400" w:lineRule="exact"/>
-              <w:rPr>
-                <w:rFonts w:eastAsia="方正静蕾简体" w:hint="eastAsia"/>
-                <w:b/>
-                <w:sz w:val="24"/>
-              </w:rPr>
-            </w:pPr>
-            <w:r>
-              <w:rPr>
-                <w:rFonts w:eastAsia="方正静蕾简体" w:hint="eastAsia"/>
-                <w:b/>
-                <w:sz w:val="24"/>
-              </w:rPr>
-              <w:t>快递地址区（县级）表</w:t>
-            </w:r>
-          </w:p>
-        </w:tc>
-        <w:tc>
-          <w:tcPr>
-            <w:tcW w:w="2233" w:type="dxa"/>
-            <w:vAlign w:val="center"/>
-          </w:tcPr>
-          <w:p>
-            <w:pPr>
-              <w:spacing w:line="400" w:lineRule="exact"/>
-            </w:pPr>
-          </w:p>
-        </w:tc>
-      </w:tr>
-      <w:tr>
-        <w:trPr>
-          <w:trHeight w:val="454"/>
-        </w:trPr>
-        <w:tc>
-          <w:tcPr>
-            <w:tcW w:w="3369" w:type="dxa"/>
-            <w:shd w:val="clear" w:color="auto" w:fill="F2F2F2" w:themeFill="background1" w:themeFillShade="F2"/>
-            <w:vAlign w:val="center"/>
-          </w:tcPr>
-          <w:p>
-            <w:pPr>
-              <w:spacing w:line="400" w:lineRule="exact"/>
-            </w:pPr>
-            <w:r>
-              <w:t>Express_Address_Province</w:t>
-            </w:r>
-          </w:p>
-        </w:tc>
-        <w:tc>
-          <w:tcPr>
-            <w:tcW w:w="4252" w:type="dxa"/>
-            <w:vAlign w:val="center"/>
-          </w:tcPr>
-          <w:p>
-            <w:pPr>
-              <w:spacing w:line="400" w:lineRule="exact"/>
-              <w:rPr>
-                <w:rFonts w:eastAsia="方正静蕾简体" w:hint="eastAsia"/>
-                <w:b/>
-                <w:sz w:val="24"/>
-              </w:rPr>
-            </w:pPr>
-            <w:r>
-              <w:rPr>
-                <w:rFonts w:eastAsia="方正静蕾简体" w:hint="eastAsia"/>
-                <w:b/>
-                <w:sz w:val="24"/>
-              </w:rPr>
-              <w:t>快递地址直辖市（省级）表</w:t>
-            </w:r>
-          </w:p>
-        </w:tc>
-        <w:tc>
-          <w:tcPr>
-            <w:tcW w:w="2233" w:type="dxa"/>
-            <w:vAlign w:val="center"/>
-          </w:tcPr>
-          <w:p>
-            <w:pPr>
-              <w:spacing w:line="400" w:lineRule="exact"/>
-            </w:pPr>
-          </w:p>
-        </w:tc>
-      </w:tr>
-      <w:tr>
-        <w:trPr>
-          <w:trHeight w:val="454"/>
-        </w:trPr>
-        <w:tc>
-          <w:tcPr>
-            <w:tcW w:w="3369" w:type="dxa"/>
-            <w:shd w:val="clear" w:color="auto" w:fill="F2F2F2" w:themeFill="background1" w:themeFillShade="F2"/>
-            <w:vAlign w:val="center"/>
-          </w:tcPr>
-          <w:p>
-            <w:pPr>
-              <w:spacing w:line="400" w:lineRule="exact"/>
-            </w:pPr>
-            <w:r>
-              <w:t>Express_Address_Town</w:t>
-            </w:r>
-          </w:p>
-        </w:tc>
-        <w:tc>
-          <w:tcPr>
-            <w:tcW w:w="4252" w:type="dxa"/>
-            <w:vAlign w:val="center"/>
-          </w:tcPr>
-          <w:p>
-            <w:pPr>
-              <w:spacing w:line="400" w:lineRule="exact"/>
-              <w:rPr>
-                <w:rFonts w:eastAsia="方正静蕾简体" w:hint="eastAsia"/>
-                <w:b/>
-                <w:sz w:val="24"/>
-              </w:rPr>
-            </w:pPr>
-            <w:r>
-              <w:rPr>
-                <w:rFonts w:eastAsia="方正静蕾简体" w:hint="eastAsia"/>
-                <w:b/>
-                <w:sz w:val="24"/>
-              </w:rPr>
-              <w:t>快递地址镇（乡级）表</w:t>
-            </w:r>
-          </w:p>
-        </w:tc>
-        <w:tc>
-          <w:tcPr>
-            <w:tcW w:w="2233" w:type="dxa"/>
-            <w:vAlign w:val="center"/>
-          </w:tcPr>
-          <w:p>
-            <w:pPr>
-              <w:spacing w:line="400" w:lineRule="exact"/>
-            </w:pPr>
-          </w:p>
-        </w:tc>
-      </w:tr>
-      <w:tr>
-        <w:trPr>
-          <w:trHeight w:val="454"/>
-        </w:trPr>
-        <w:tc>
-          <w:tcPr>
-            <w:tcW w:w="3369" w:type="dxa"/>
-            <w:shd w:val="clear" w:color="auto" w:fill="F2F2F2" w:themeFill="background1" w:themeFillShade="F2"/>
-            <w:vAlign w:val="center"/>
-          </w:tcPr>
-          <w:p>
-            <w:pPr>
-              <w:spacing w:line="400" w:lineRule="exact"/>
-            </w:pPr>
-            <w:r>
-              <w:t>Express_Corporation</w:t>
-            </w:r>
-          </w:p>
-        </w:tc>
-        <w:tc>
-          <w:tcPr>
-            <w:tcW w:w="4252" w:type="dxa"/>
-            <w:vAlign w:val="center"/>
-          </w:tcPr>
-          <w:p>
-            <w:pPr>
-              <w:spacing w:line="400" w:lineRule="exact"/>
-              <w:rPr>
-                <w:rFonts w:eastAsia="方正静蕾简体" w:hint="eastAsia"/>
-                <w:b/>
-                <w:sz w:val="24"/>
-              </w:rPr>
-            </w:pPr>
-            <w:r>
-              <w:rPr>
-                <w:rFonts w:eastAsia="方正静蕾简体" w:hint="eastAsia"/>
-                <w:b/>
-                <w:sz w:val="24"/>
-              </w:rPr>
-              <w:t>快递公司表</w:t>
-            </w:r>
-          </w:p>
-        </w:tc>
-        <w:tc>
-          <w:tcPr>
-            <w:tcW w:w="2233" w:type="dxa"/>
-            <w:vAlign w:val="center"/>
-          </w:tcPr>
-          <w:p>
-            <w:pPr>
-              <w:spacing w:line="400" w:lineRule="exact"/>
-            </w:pPr>
-          </w:p>
-        </w:tc>
-      </w:tr>
-      <w:tr>
-        <w:trPr>
-          <w:trHeight w:val="454"/>
-        </w:trPr>
-        <w:tc>
-          <w:tcPr>
-            <w:tcW w:w="3369" w:type="dxa"/>
-            <w:shd w:val="clear" w:color="auto" w:fill="F2F2F2" w:themeFill="background1" w:themeFillShade="F2"/>
-            <w:vAlign w:val="center"/>
-          </w:tcPr>
-          <w:p>
-            <w:pPr>
-              <w:spacing w:line="400" w:lineRule="exact"/>
-            </w:pPr>
-            <w:r>
-              <w:lastRenderedPageBreak/>
-              <w:t>Express_Cost_Default_Param</w:t>
-            </w:r>
-          </w:p>
-        </w:tc>
-        <w:tc>
-          <w:tcPr>
-            <w:tcW w:w="4252" w:type="dxa"/>
-            <w:vAlign w:val="center"/>
-          </w:tcPr>
-          <w:p>
-            <w:pPr>
-              <w:spacing w:line="400" w:lineRule="exact"/>
-              <w:rPr>
-                <w:rFonts w:eastAsia="方正静蕾简体" w:hint="eastAsia"/>
-                <w:b/>
-                <w:sz w:val="24"/>
-              </w:rPr>
-            </w:pPr>
-            <w:r>
-              <w:rPr>
-                <w:rFonts w:eastAsia="方正静蕾简体" w:hint="eastAsia"/>
-                <w:b/>
-                <w:sz w:val="24"/>
-              </w:rPr>
-              <w:t>快递费用默认参数表</w:t>
-            </w:r>
-          </w:p>
-        </w:tc>
-        <w:tc>
-          <w:tcPr>
-            <w:tcW w:w="2233" w:type="dxa"/>
-            <w:vAlign w:val="center"/>
-          </w:tcPr>
-          <w:p>
-            <w:pPr>
-              <w:spacing w:line="400" w:lineRule="exact"/>
-            </w:pPr>
-          </w:p>
-        </w:tc>
-      </w:tr>
-      <w:tr>
-        <w:trPr>
-          <w:trHeight w:val="454"/>
-        </w:trPr>
-        <w:tc>
-          <w:tcPr>
-            <w:tcW w:w="3369" w:type="dxa"/>
-            <w:shd w:val="clear" w:color="auto" w:fill="F2F2F2" w:themeFill="background1" w:themeFillShade="F2"/>
-            <w:vAlign w:val="center"/>
-          </w:tcPr>
-          <w:p>
-            <w:pPr>
-              <w:spacing w:line="400" w:lineRule="exact"/>
-            </w:pPr>
-            <w:r>
-              <w:t>Express_Cost_Template</w:t>
-            </w:r>
-          </w:p>
-        </w:tc>
-        <w:tc>
-          <w:tcPr>
-            <w:tcW w:w="4252" w:type="dxa"/>
-            <w:vAlign w:val="center"/>
-          </w:tcPr>
-          <w:p>
-            <w:pPr>
-              <w:spacing w:line="400" w:lineRule="exact"/>
-              <w:rPr>
-                <w:rFonts w:eastAsia="方正静蕾简体" w:hint="eastAsia"/>
-                <w:b/>
-                <w:sz w:val="24"/>
-              </w:rPr>
-            </w:pPr>
-            <w:r>
-              <w:rPr>
-                <w:rFonts w:eastAsia="方正静蕾简体" w:hint="eastAsia"/>
-                <w:b/>
-                <w:sz w:val="24"/>
-              </w:rPr>
-              <w:t>快递费用模板表</w:t>
-            </w:r>
-          </w:p>
-        </w:tc>
-        <w:tc>
-          <w:tcPr>
-            <w:tcW w:w="2233" w:type="dxa"/>
-            <w:vAlign w:val="center"/>
-          </w:tcPr>
-          <w:p>
-            <w:pPr>
-              <w:spacing w:line="400" w:lineRule="exact"/>
-            </w:pPr>
-          </w:p>
-        </w:tc>
-      </w:tr>
-      <w:tr>
-        <w:trPr>
-          <w:trHeight w:val="454"/>
-        </w:trPr>
-        <w:tc>
-          <w:tcPr>
-            <w:tcW w:w="3369" w:type="dxa"/>
-            <w:shd w:val="clear" w:color="auto" w:fill="F2F2F2" w:themeFill="background1" w:themeFillShade="F2"/>
-            <w:vAlign w:val="center"/>
-          </w:tcPr>
-          <w:p>
-            <w:pPr>
-              <w:spacing w:line="400" w:lineRule="exact"/>
-            </w:pPr>
-            <w:r>
-              <w:t>Express_Cost_Template_Detail</w:t>
-            </w:r>
-          </w:p>
-        </w:tc>
-        <w:tc>
-          <w:tcPr>
-            <w:tcW w:w="4252" w:type="dxa"/>
-            <w:vAlign w:val="center"/>
-          </w:tcPr>
-          <w:p>
-            <w:pPr>
-              <w:spacing w:line="400" w:lineRule="exact"/>
-              <w:rPr>
-                <w:rFonts w:eastAsia="方正静蕾简体" w:hint="eastAsia"/>
-                <w:b/>
-                <w:sz w:val="24"/>
-              </w:rPr>
-            </w:pPr>
-            <w:r>
-              <w:rPr>
-                <w:rFonts w:eastAsia="方正静蕾简体" w:hint="eastAsia"/>
-                <w:b/>
-                <w:sz w:val="24"/>
-              </w:rPr>
-              <w:t>快递费用模板明细表</w:t>
-            </w:r>
-          </w:p>
-        </w:tc>
-        <w:tc>
-          <w:tcPr>
-            <w:tcW w:w="2233" w:type="dxa"/>
-            <w:vAlign w:val="center"/>
-          </w:tcPr>
-          <w:p>
-            <w:pPr>
-              <w:spacing w:line="400" w:lineRule="exact"/>
-            </w:pPr>
+                <w:color w:val="FFFFFF" w:themeColor="background1"/>
+              </w:rPr>
+              <w:t xml:space="preserve">TOTAL: </w:t>
+            </w:r>
           </w:p>
         </w:tc>
       </w:tr>
@@ -1874,7 +2495,7 @@
         <w:rFonts w:hint="eastAsia"/>
         <w:u w:val="single"/>
       </w:rPr>
-      <w:t>2</w:t>
+      <w:t>5</w:t>
     </w:r>
   </w:p>
 </w:hdr>
@@ -2349,6 +2970,118 @@
     </w:lvl>
   </w:abstractNum>
   <w:abstractNum w:abstractNumId="5">
+    <w:nsid w:val="67B83D36"/>
+    <w:multiLevelType w:val="hybridMultilevel"/>
+    <w:tmpl w:val="EAA09D3E"/>
+    <w:lvl w:ilvl="0" w:tplc="14F68F5A">
+      <w:numFmt w:val="bullet"/>
+      <w:lvlText w:val="-"/>
+      <w:lvlJc w:val="left"/>
+      <w:pPr>
+        <w:ind w:left="360" w:hanging="360"/>
+      </w:pPr>
+      <w:rPr>
+        <w:rFonts w:ascii="Calibri" w:eastAsiaTheme="minorEastAsia" w:hAnsi="Calibri" w:cs="Calibri" w:hint="default"/>
+      </w:rPr>
+    </w:lvl>
+    <w:lvl w:ilvl="1" w:tplc="04090003" w:tentative="1">
+      <w:start w:val="1"/>
+      <w:numFmt w:val="bullet"/>
+      <w:lvlText w:val=""/>
+      <w:lvlJc w:val="left"/>
+      <w:pPr>
+        <w:ind w:left="840" w:hanging="420"/>
+      </w:pPr>
+      <w:rPr>
+        <w:rFonts w:ascii="Wingdings" w:hAnsi="Wingdings" w:hint="default"/>
+      </w:rPr>
+    </w:lvl>
+    <w:lvl w:ilvl="2" w:tplc="04090005" w:tentative="1">
+      <w:start w:val="1"/>
+      <w:numFmt w:val="bullet"/>
+      <w:lvlText w:val=""/>
+      <w:lvlJc w:val="left"/>
+      <w:pPr>
+        <w:ind w:left="1260" w:hanging="420"/>
+      </w:pPr>
+      <w:rPr>
+        <w:rFonts w:ascii="Wingdings" w:hAnsi="Wingdings" w:hint="default"/>
+      </w:rPr>
+    </w:lvl>
+    <w:lvl w:ilvl="3" w:tplc="04090001" w:tentative="1">
+      <w:start w:val="1"/>
+      <w:numFmt w:val="bullet"/>
+      <w:lvlText w:val=""/>
+      <w:lvlJc w:val="left"/>
+      <w:pPr>
+        <w:ind w:left="1680" w:hanging="420"/>
+      </w:pPr>
+      <w:rPr>
+        <w:rFonts w:ascii="Wingdings" w:hAnsi="Wingdings" w:hint="default"/>
+      </w:rPr>
+    </w:lvl>
+    <w:lvl w:ilvl="4" w:tplc="04090003" w:tentative="1">
+      <w:start w:val="1"/>
+      <w:numFmt w:val="bullet"/>
+      <w:lvlText w:val=""/>
+      <w:lvlJc w:val="left"/>
+      <w:pPr>
+        <w:ind w:left="2100" w:hanging="420"/>
+      </w:pPr>
+      <w:rPr>
+        <w:rFonts w:ascii="Wingdings" w:hAnsi="Wingdings" w:hint="default"/>
+      </w:rPr>
+    </w:lvl>
+    <w:lvl w:ilvl="5" w:tplc="04090005" w:tentative="1">
+      <w:start w:val="1"/>
+      <w:numFmt w:val="bullet"/>
+      <w:lvlText w:val=""/>
+      <w:lvlJc w:val="left"/>
+      <w:pPr>
+        <w:ind w:left="2520" w:hanging="420"/>
+      </w:pPr>
+      <w:rPr>
+        <w:rFonts w:ascii="Wingdings" w:hAnsi="Wingdings" w:hint="default"/>
+      </w:rPr>
+    </w:lvl>
+    <w:lvl w:ilvl="6" w:tplc="04090001" w:tentative="1">
+      <w:start w:val="1"/>
+      <w:numFmt w:val="bullet"/>
+      <w:lvlText w:val=""/>
+      <w:lvlJc w:val="left"/>
+      <w:pPr>
+        <w:ind w:left="2940" w:hanging="420"/>
+      </w:pPr>
+      <w:rPr>
+        <w:rFonts w:ascii="Wingdings" w:hAnsi="Wingdings" w:hint="default"/>
+      </w:rPr>
+    </w:lvl>
+    <w:lvl w:ilvl="7" w:tplc="04090003" w:tentative="1">
+      <w:start w:val="1"/>
+      <w:numFmt w:val="bullet"/>
+      <w:lvlText w:val=""/>
+      <w:lvlJc w:val="left"/>
+      <w:pPr>
+        <w:ind w:left="3360" w:hanging="420"/>
+      </w:pPr>
+      <w:rPr>
+        <w:rFonts w:ascii="Wingdings" w:hAnsi="Wingdings" w:hint="default"/>
+      </w:rPr>
+    </w:lvl>
+    <w:lvl w:ilvl="8" w:tplc="04090005" w:tentative="1">
+      <w:start w:val="1"/>
+      <w:numFmt w:val="bullet"/>
+      <w:lvlText w:val=""/>
+      <w:lvlJc w:val="left"/>
+      <w:pPr>
+        <w:ind w:left="3780" w:hanging="420"/>
+      </w:pPr>
+      <w:rPr>
+        <w:rFonts w:ascii="Wingdings" w:hAnsi="Wingdings" w:hint="default"/>
+      </w:rPr>
+    </w:lvl>
+  </w:abstractNum>
+  <w:abstractNum w:abstractNumId="6">
     <w:nsid w:val="6C683185"/>
     <w:multiLevelType w:val="hybridMultilevel"/>
     <w:tmpl w:val="0A628FBE"/>
@@ -2434,7 +3167,119 @@
       </w:pPr>
     </w:lvl>
   </w:abstractNum>
-  <w:abstractNum w:abstractNumId="6">
+  <w:abstractNum w:abstractNumId="7">
+    <w:nsid w:val="72EE66A3"/>
+    <w:multiLevelType w:val="hybridMultilevel"/>
+    <w:tmpl w:val="F00A4D9A"/>
+    <w:lvl w:ilvl="0" w:tplc="B63473E0">
+      <w:numFmt w:val="bullet"/>
+      <w:lvlText w:val="-"/>
+      <w:lvlJc w:val="left"/>
+      <w:pPr>
+        <w:ind w:left="720" w:hanging="360"/>
+      </w:pPr>
+      <w:rPr>
+        <w:rFonts w:ascii="Calibri" w:eastAsiaTheme="minorEastAsia" w:hAnsi="Calibri" w:cs="Calibri" w:hint="default"/>
+      </w:rPr>
+    </w:lvl>
+    <w:lvl w:ilvl="1" w:tplc="04090003" w:tentative="1">
+      <w:start w:val="1"/>
+      <w:numFmt w:val="bullet"/>
+      <w:lvlText w:val=""/>
+      <w:lvlJc w:val="left"/>
+      <w:pPr>
+        <w:ind w:left="1200" w:hanging="420"/>
+      </w:pPr>
+      <w:rPr>
+        <w:rFonts w:ascii="Wingdings" w:hAnsi="Wingdings" w:hint="default"/>
+      </w:rPr>
+    </w:lvl>
+    <w:lvl w:ilvl="2" w:tplc="04090005" w:tentative="1">
+      <w:start w:val="1"/>
+      <w:numFmt w:val="bullet"/>
+      <w:lvlText w:val=""/>
+      <w:lvlJc w:val="left"/>
+      <w:pPr>
+        <w:ind w:left="1620" w:hanging="420"/>
+      </w:pPr>
+      <w:rPr>
+        <w:rFonts w:ascii="Wingdings" w:hAnsi="Wingdings" w:hint="default"/>
+      </w:rPr>
+    </w:lvl>
+    <w:lvl w:ilvl="3" w:tplc="04090001" w:tentative="1">
+      <w:start w:val="1"/>
+      <w:numFmt w:val="bullet"/>
+      <w:lvlText w:val=""/>
+      <w:lvlJc w:val="left"/>
+      <w:pPr>
+        <w:ind w:left="2040" w:hanging="420"/>
+      </w:pPr>
+      <w:rPr>
+        <w:rFonts w:ascii="Wingdings" w:hAnsi="Wingdings" w:hint="default"/>
+      </w:rPr>
+    </w:lvl>
+    <w:lvl w:ilvl="4" w:tplc="04090003" w:tentative="1">
+      <w:start w:val="1"/>
+      <w:numFmt w:val="bullet"/>
+      <w:lvlText w:val=""/>
+      <w:lvlJc w:val="left"/>
+      <w:pPr>
+        <w:ind w:left="2460" w:hanging="420"/>
+      </w:pPr>
+      <w:rPr>
+        <w:rFonts w:ascii="Wingdings" w:hAnsi="Wingdings" w:hint="default"/>
+      </w:rPr>
+    </w:lvl>
+    <w:lvl w:ilvl="5" w:tplc="04090005" w:tentative="1">
+      <w:start w:val="1"/>
+      <w:numFmt w:val="bullet"/>
+      <w:lvlText w:val=""/>
+      <w:lvlJc w:val="left"/>
+      <w:pPr>
+        <w:ind w:left="2880" w:hanging="420"/>
+      </w:pPr>
+      <w:rPr>
+        <w:rFonts w:ascii="Wingdings" w:hAnsi="Wingdings" w:hint="default"/>
+      </w:rPr>
+    </w:lvl>
+    <w:lvl w:ilvl="6" w:tplc="04090001" w:tentative="1">
+      <w:start w:val="1"/>
+      <w:numFmt w:val="bullet"/>
+      <w:lvlText w:val=""/>
+      <w:lvlJc w:val="left"/>
+      <w:pPr>
+        <w:ind w:left="3300" w:hanging="420"/>
+      </w:pPr>
+      <w:rPr>
+        <w:rFonts w:ascii="Wingdings" w:hAnsi="Wingdings" w:hint="default"/>
+      </w:rPr>
+    </w:lvl>
+    <w:lvl w:ilvl="7" w:tplc="04090003" w:tentative="1">
+      <w:start w:val="1"/>
+      <w:numFmt w:val="bullet"/>
+      <w:lvlText w:val=""/>
+      <w:lvlJc w:val="left"/>
+      <w:pPr>
+        <w:ind w:left="3720" w:hanging="420"/>
+      </w:pPr>
+      <w:rPr>
+        <w:rFonts w:ascii="Wingdings" w:hAnsi="Wingdings" w:hint="default"/>
+      </w:rPr>
+    </w:lvl>
+    <w:lvl w:ilvl="8" w:tplc="04090005" w:tentative="1">
+      <w:start w:val="1"/>
+      <w:numFmt w:val="bullet"/>
+      <w:lvlText w:val=""/>
+      <w:lvlJc w:val="left"/>
+      <w:pPr>
+        <w:ind w:left="4140" w:hanging="420"/>
+      </w:pPr>
+      <w:rPr>
+        <w:rFonts w:ascii="Wingdings" w:hAnsi="Wingdings" w:hint="default"/>
+      </w:rPr>
+    </w:lvl>
+  </w:abstractNum>
+  <w:abstractNum w:abstractNumId="8">
     <w:nsid w:val="7F0B2CDD"/>
     <w:multiLevelType w:val="hybridMultilevel"/>
     <w:tmpl w:val="CAD60D4E"/>
@@ -2530,16 +3375,22 @@
     <w:abstractNumId w:val="4"/>
   </w:num>
   <w:num w:numId="4">
-    <w:abstractNumId w:val="6"/>
+    <w:abstractNumId w:val="8"/>
   </w:num>
   <w:num w:numId="5">
-    <w:abstractNumId w:val="5"/>
+    <w:abstractNumId w:val="6"/>
   </w:num>
   <w:num w:numId="6">
     <w:abstractNumId w:val="3"/>
   </w:num>
   <w:num w:numId="7">
     <w:abstractNumId w:val="0"/>
+  </w:num>
+  <w:num w:numId="8">
+    <w:abstractNumId w:val="5"/>
+  </w:num>
+  <w:num w:numId="9">
+    <w:abstractNumId w:val="7"/>
   </w:num>
 </w:numbering>
 </file>

--- a/_Design/schema/_INDEX.docx
+++ b/_Design/schema/_INDEX.docx
@@ -354,10 +354,7 @@
               <w:spacing w:line="400" w:lineRule="exact"/>
             </w:pPr>
             <w:r>
-              <w:rPr>
-                <w:rFonts w:hint="eastAsia"/>
-              </w:rPr>
-              <w:t>Customer</w:t>
+              <w:t>coupon</w:t>
             </w:r>
           </w:p>
         </w:tc>
@@ -372,14 +369,18 @@
               <w:rPr>
                 <w:rFonts w:ascii="方正静蕾简体" w:eastAsia="方正静蕾简体"/>
                 <w:b/>
+                <w:sz w:val="24"/>
+                <w:szCs w:val="24"/>
               </w:rPr>
             </w:pPr>
             <w:r>
               <w:rPr>
                 <w:rFonts w:ascii="方正静蕾简体" w:eastAsia="方正静蕾简体" w:hint="eastAsia"/>
                 <w:b/>
-              </w:rPr>
-              <w:t>顾客（基本）表</w:t>
+                <w:sz w:val="24"/>
+                <w:szCs w:val="24"/>
+              </w:rPr>
+              <w:t>优惠卡券表</w:t>
             </w:r>
           </w:p>
         </w:tc>
@@ -409,12 +410,18 @@
           <w:p>
             <w:pPr>
               <w:spacing w:line="400" w:lineRule="exact"/>
-            </w:pPr>
-            <w:r>
               <w:rPr>
                 <w:rFonts w:hint="eastAsia"/>
               </w:rPr>
-              <w:t>Customer_Browse_History</w:t>
+            </w:pPr>
+            <w:r>
+              <w:t>coupon_get</w:t>
+            </w:r>
+            <w:r>
+              <w:rPr>
+                <w:rFonts w:hint="eastAsia"/>
+              </w:rPr>
+              <w:t>_rule</w:t>
             </w:r>
           </w:p>
         </w:tc>
@@ -427,17 +434,20 @@
             <w:pPr>
               <w:spacing w:line="400" w:lineRule="exact"/>
               <w:rPr>
-                <w:rFonts w:ascii="方正静蕾简体" w:eastAsia="方正静蕾简体"/>
-                <w:b/>
-              </w:rPr>
-            </w:pPr>
-            <w:r>
-              <w:rPr>
                 <w:rFonts w:ascii="方正静蕾简体" w:eastAsia="方正静蕾简体" w:hint="eastAsia"/>
                 <w:b/>
                 <w:sz w:val="24"/>
-              </w:rPr>
-              <w:t>顾客浏览商品记录表</w:t>
+                <w:szCs w:val="24"/>
+              </w:rPr>
+            </w:pPr>
+            <w:r>
+              <w:rPr>
+                <w:rFonts w:ascii="方正静蕾简体" w:eastAsia="方正静蕾简体" w:hint="eastAsia"/>
+                <w:b/>
+                <w:sz w:val="24"/>
+                <w:szCs w:val="24"/>
+              </w:rPr>
+              <w:t>优惠卡券获取规则表</w:t>
             </w:r>
           </w:p>
         </w:tc>
@@ -468,9 +478,6 @@
             <w:pPr>
               <w:spacing w:line="400" w:lineRule="exact"/>
             </w:pPr>
-            <w:r>
-              <w:t>Customer_Delivery_Address</w:t>
-            </w:r>
           </w:p>
         </w:tc>
         <w:tc>
@@ -481,15 +488,13 @@
           <w:p>
             <w:pPr>
               <w:spacing w:line="400" w:lineRule="exact"/>
-            </w:pPr>
-            <w:r>
               <w:rPr>
                 <w:rFonts w:ascii="方正静蕾简体" w:eastAsia="方正静蕾简体" w:hint="eastAsia"/>
                 <w:b/>
                 <w:sz w:val="24"/>
-              </w:rPr>
-              <w:t>顾客收货地址表</w:t>
-            </w:r>
+                <w:szCs w:val="24"/>
+              </w:rPr>
+            </w:pPr>
           </w:p>
         </w:tc>
         <w:tc>
@@ -518,12 +523,9 @@
           <w:p>
             <w:pPr>
               <w:spacing w:line="400" w:lineRule="exact"/>
-              <w:rPr>
-                <w:rFonts w:hint="eastAsia"/>
-              </w:rPr>
-            </w:pPr>
-            <w:r>
-              <w:t>Customer_Email_Verification</w:t>
+            </w:pPr>
+            <w:r>
+              <w:t>customer</w:t>
             </w:r>
           </w:p>
         </w:tc>
@@ -536,18 +538,20 @@
             <w:pPr>
               <w:spacing w:line="400" w:lineRule="exact"/>
               <w:rPr>
+                <w:rFonts w:ascii="方正静蕾简体" w:eastAsia="方正静蕾简体"/>
+                <w:b/>
+                <w:sz w:val="24"/>
+                <w:szCs w:val="24"/>
+              </w:rPr>
+            </w:pPr>
+            <w:r>
+              <w:rPr>
                 <w:rFonts w:ascii="方正静蕾简体" w:eastAsia="方正静蕾简体" w:hint="eastAsia"/>
                 <w:b/>
                 <w:sz w:val="24"/>
-              </w:rPr>
-            </w:pPr>
-            <w:r>
-              <w:rPr>
-                <w:rFonts w:ascii="方正静蕾简体" w:eastAsia="方正静蕾简体" w:hint="eastAsia"/>
-                <w:b/>
-                <w:sz w:val="24"/>
-              </w:rPr>
-              <w:t>顾客邮箱验证（码）表</w:t>
+                <w:szCs w:val="24"/>
+              </w:rPr>
+              <w:t>顾客（基本）表</w:t>
             </w:r>
           </w:p>
         </w:tc>
@@ -579,7 +583,7 @@
               <w:spacing w:line="400" w:lineRule="exact"/>
             </w:pPr>
             <w:r>
-              <w:t>Customer_Favourite</w:t>
+              <w:t>customer_browse_history</w:t>
             </w:r>
           </w:p>
         </w:tc>
@@ -592,18 +596,20 @@
             <w:pPr>
               <w:spacing w:line="400" w:lineRule="exact"/>
               <w:rPr>
-                <w:rFonts w:eastAsia="方正静蕾简体"/>
-                <w:b/>
-                <w:sz w:val="24"/>
-              </w:rPr>
-            </w:pPr>
-            <w:r>
-              <w:rPr>
-                <w:rFonts w:eastAsia="方正静蕾简体" w:hint="eastAsia"/>
-                <w:b/>
-                <w:sz w:val="24"/>
-              </w:rPr>
-              <w:t>顾客关注表</w:t>
+                <w:rFonts w:ascii="方正静蕾简体" w:eastAsia="方正静蕾简体"/>
+                <w:b/>
+                <w:sz w:val="24"/>
+                <w:szCs w:val="24"/>
+              </w:rPr>
+            </w:pPr>
+            <w:r>
+              <w:rPr>
+                <w:rFonts w:ascii="方正静蕾简体" w:eastAsia="方正静蕾简体" w:hint="eastAsia"/>
+                <w:b/>
+                <w:sz w:val="24"/>
+                <w:szCs w:val="24"/>
+              </w:rPr>
+              <w:t>顾客浏览商品记录表</w:t>
             </w:r>
           </w:p>
         </w:tc>
@@ -635,7 +641,7 @@
               <w:spacing w:line="400" w:lineRule="exact"/>
             </w:pPr>
             <w:r>
-              <w:t>Customer_Gift_Card</w:t>
+              <w:t>customer_delivery_address</w:t>
             </w:r>
           </w:p>
         </w:tc>
@@ -648,18 +654,18 @@
             <w:pPr>
               <w:spacing w:line="400" w:lineRule="exact"/>
               <w:rPr>
-                <w:rFonts w:eastAsia="方正静蕾简体"/>
-                <w:b/>
-                <w:sz w:val="24"/>
-              </w:rPr>
-            </w:pPr>
-            <w:r>
-              <w:rPr>
-                <w:rFonts w:eastAsia="方正静蕾简体" w:hint="eastAsia"/>
-                <w:b/>
-                <w:sz w:val="24"/>
-              </w:rPr>
-              <w:t>顾客礼物卡表</w:t>
+                <w:sz w:val="24"/>
+                <w:szCs w:val="24"/>
+              </w:rPr>
+            </w:pPr>
+            <w:r>
+              <w:rPr>
+                <w:rFonts w:ascii="方正静蕾简体" w:eastAsia="方正静蕾简体" w:hint="eastAsia"/>
+                <w:b/>
+                <w:sz w:val="24"/>
+                <w:szCs w:val="24"/>
+              </w:rPr>
+              <w:t>顾客收货地址表</w:t>
             </w:r>
           </w:p>
         </w:tc>
@@ -691,13 +697,7 @@
               <w:spacing w:line="400" w:lineRule="exact"/>
             </w:pPr>
             <w:r>
-              <w:rPr>
-                <w:rFonts w:hint="eastAsia"/>
-              </w:rPr>
-              <w:t>Customer</w:t>
-            </w:r>
-            <w:r>
-              <w:t>_Gift_Card_Recharge</w:t>
+              <w:t>customer_email_verification</w:t>
             </w:r>
           </w:p>
         </w:tc>
@@ -710,18 +710,20 @@
             <w:pPr>
               <w:spacing w:line="400" w:lineRule="exact"/>
               <w:rPr>
-                <w:rFonts w:eastAsia="方正静蕾简体"/>
-                <w:b/>
-                <w:sz w:val="24"/>
-              </w:rPr>
-            </w:pPr>
-            <w:r>
-              <w:rPr>
-                <w:rFonts w:eastAsia="方正静蕾简体" w:hint="eastAsia"/>
-                <w:b/>
-                <w:sz w:val="24"/>
-              </w:rPr>
-              <w:t>顾客礼物卡充值表</w:t>
+                <w:rFonts w:ascii="方正静蕾简体" w:eastAsia="方正静蕾简体"/>
+                <w:b/>
+                <w:sz w:val="24"/>
+                <w:szCs w:val="24"/>
+              </w:rPr>
+            </w:pPr>
+            <w:r>
+              <w:rPr>
+                <w:rFonts w:ascii="方正静蕾简体" w:eastAsia="方正静蕾简体" w:hint="eastAsia"/>
+                <w:b/>
+                <w:sz w:val="24"/>
+                <w:szCs w:val="24"/>
+              </w:rPr>
+              <w:t>顾客邮箱验证（码）表</w:t>
             </w:r>
           </w:p>
         </w:tc>
@@ -753,7 +755,7 @@
               <w:spacing w:line="400" w:lineRule="exact"/>
             </w:pPr>
             <w:r>
-              <w:t>Customer_Gift_Card_Sale</w:t>
+              <w:t>customer_favourite</w:t>
             </w:r>
           </w:p>
         </w:tc>
@@ -769,6 +771,7 @@
                 <w:rFonts w:eastAsia="方正静蕾简体"/>
                 <w:b/>
                 <w:sz w:val="24"/>
+                <w:szCs w:val="24"/>
               </w:rPr>
             </w:pPr>
             <w:r>
@@ -776,8 +779,9 @@
                 <w:rFonts w:eastAsia="方正静蕾简体" w:hint="eastAsia"/>
                 <w:b/>
                 <w:sz w:val="24"/>
-              </w:rPr>
-              <w:t>顾客礼物卡销售表</w:t>
+                <w:szCs w:val="24"/>
+              </w:rPr>
+              <w:t>顾客关注表</w:t>
             </w:r>
           </w:p>
         </w:tc>
@@ -807,15 +811,9 @@
           <w:p>
             <w:pPr>
               <w:spacing w:line="400" w:lineRule="exact"/>
-              <w:rPr>
-                <w:rFonts w:hint="eastAsia"/>
-              </w:rPr>
-            </w:pPr>
-            <w:r>
-              <w:rPr>
-                <w:rFonts w:hint="eastAsia"/>
-              </w:rPr>
-              <w:t>Customer_Grade</w:t>
+            </w:pPr>
+            <w:r>
+              <w:t>customer_gift_card</w:t>
             </w:r>
           </w:p>
         </w:tc>
@@ -828,18 +826,20 @@
             <w:pPr>
               <w:spacing w:line="400" w:lineRule="exact"/>
               <w:rPr>
+                <w:rFonts w:eastAsia="方正静蕾简体"/>
+                <w:b/>
+                <w:sz w:val="24"/>
+                <w:szCs w:val="24"/>
+              </w:rPr>
+            </w:pPr>
+            <w:r>
+              <w:rPr>
                 <w:rFonts w:eastAsia="方正静蕾简体" w:hint="eastAsia"/>
                 <w:b/>
                 <w:sz w:val="24"/>
-              </w:rPr>
-            </w:pPr>
-            <w:r>
-              <w:rPr>
-                <w:rFonts w:eastAsia="方正静蕾简体" w:hint="eastAsia"/>
-                <w:b/>
-                <w:sz w:val="24"/>
-              </w:rPr>
-              <w:t>顾客等级表</w:t>
+                <w:szCs w:val="24"/>
+              </w:rPr>
+              <w:t>顾客礼物卡表</w:t>
             </w:r>
           </w:p>
         </w:tc>
@@ -871,7 +871,7 @@
               <w:spacing w:line="400" w:lineRule="exact"/>
             </w:pPr>
             <w:r>
-              <w:t>Customer_Message</w:t>
+              <w:t>customer_gift_card_recharge</w:t>
             </w:r>
           </w:p>
         </w:tc>
@@ -887,6 +887,7 @@
                 <w:rFonts w:eastAsia="方正静蕾简体"/>
                 <w:b/>
                 <w:sz w:val="24"/>
+                <w:szCs w:val="24"/>
               </w:rPr>
             </w:pPr>
             <w:r>
@@ -894,8 +895,9 @@
                 <w:rFonts w:eastAsia="方正静蕾简体" w:hint="eastAsia"/>
                 <w:b/>
                 <w:sz w:val="24"/>
-              </w:rPr>
-              <w:t>顾客通知（信息）表</w:t>
+                <w:szCs w:val="24"/>
+              </w:rPr>
+              <w:t>顾客礼物卡充值表</w:t>
             </w:r>
           </w:p>
         </w:tc>
@@ -927,13 +929,7 @@
               <w:spacing w:line="400" w:lineRule="exact"/>
             </w:pPr>
             <w:r>
-              <w:rPr>
-                <w:rFonts w:hint="eastAsia"/>
-              </w:rPr>
-              <w:t>Customer</w:t>
-            </w:r>
-            <w:r>
-              <w:t>_Message_Type</w:t>
+              <w:t>customer_gift_card_sale</w:t>
             </w:r>
           </w:p>
         </w:tc>
@@ -949,6 +945,7 @@
                 <w:rFonts w:eastAsia="方正静蕾简体"/>
                 <w:b/>
                 <w:sz w:val="24"/>
+                <w:szCs w:val="24"/>
               </w:rPr>
             </w:pPr>
             <w:r>
@@ -956,8 +953,9 @@
                 <w:rFonts w:eastAsia="方正静蕾简体" w:hint="eastAsia"/>
                 <w:b/>
                 <w:sz w:val="24"/>
-              </w:rPr>
-              <w:t>顾客通知（信息）类型表</w:t>
+                <w:szCs w:val="24"/>
+              </w:rPr>
+              <w:t>顾客礼物卡销售表</w:t>
             </w:r>
           </w:p>
         </w:tc>
@@ -989,7 +987,7 @@
               <w:spacing w:line="400" w:lineRule="exact"/>
             </w:pPr>
             <w:r>
-              <w:t>Customer_Mobile_Phone_Verification</w:t>
+              <w:t>customer_grade</w:t>
             </w:r>
           </w:p>
         </w:tc>
@@ -1005,6 +1003,7 @@
                 <w:rFonts w:eastAsia="方正静蕾简体"/>
                 <w:b/>
                 <w:sz w:val="24"/>
+                <w:szCs w:val="24"/>
               </w:rPr>
             </w:pPr>
             <w:r>
@@ -1012,8 +1011,9 @@
                 <w:rFonts w:eastAsia="方正静蕾简体" w:hint="eastAsia"/>
                 <w:b/>
                 <w:sz w:val="24"/>
-              </w:rPr>
-              <w:t>顾客手机验证（码）表</w:t>
+                <w:szCs w:val="24"/>
+              </w:rPr>
+              <w:t>顾客等级表</w:t>
             </w:r>
           </w:p>
         </w:tc>
@@ -1045,10 +1045,7 @@
               <w:spacing w:line="400" w:lineRule="exact"/>
             </w:pPr>
             <w:r>
-              <w:rPr>
-                <w:rFonts w:hint="eastAsia"/>
-              </w:rPr>
-              <w:t>Customer_Portrait</w:t>
+              <w:t>customer_message</w:t>
             </w:r>
           </w:p>
         </w:tc>
@@ -1064,6 +1061,7 @@
                 <w:rFonts w:eastAsia="方正静蕾简体"/>
                 <w:b/>
                 <w:sz w:val="24"/>
+                <w:szCs w:val="24"/>
               </w:rPr>
             </w:pPr>
             <w:r>
@@ -1071,8 +1069,9 @@
                 <w:rFonts w:eastAsia="方正静蕾简体" w:hint="eastAsia"/>
                 <w:b/>
                 <w:sz w:val="24"/>
-              </w:rPr>
-              <w:t>顾客头像表</w:t>
+                <w:szCs w:val="24"/>
+              </w:rPr>
+              <w:t>顾客通知（信息）表</w:t>
             </w:r>
           </w:p>
         </w:tc>
@@ -1104,7 +1103,7 @@
               <w:spacing w:line="400" w:lineRule="exact"/>
             </w:pPr>
             <w:r>
-              <w:t>Customer_Product_Cart</w:t>
+              <w:t>customer_message_type</w:t>
             </w:r>
           </w:p>
         </w:tc>
@@ -1117,18 +1116,20 @@
             <w:pPr>
               <w:spacing w:line="400" w:lineRule="exact"/>
               <w:rPr>
-                <w:rFonts w:ascii="方正静蕾简体" w:eastAsia="方正静蕾简体"/>
-                <w:b/>
-                <w:sz w:val="24"/>
-              </w:rPr>
-            </w:pPr>
-            <w:r>
-              <w:rPr>
-                <w:rFonts w:ascii="方正静蕾简体" w:eastAsia="方正静蕾简体" w:hint="eastAsia"/>
-                <w:b/>
-                <w:sz w:val="24"/>
-              </w:rPr>
-              <w:t>顾客产品购物车表</w:t>
+                <w:rFonts w:eastAsia="方正静蕾简体"/>
+                <w:b/>
+                <w:sz w:val="24"/>
+                <w:szCs w:val="24"/>
+              </w:rPr>
+            </w:pPr>
+            <w:r>
+              <w:rPr>
+                <w:rFonts w:eastAsia="方正静蕾简体" w:hint="eastAsia"/>
+                <w:b/>
+                <w:sz w:val="24"/>
+                <w:szCs w:val="24"/>
+              </w:rPr>
+              <w:t>顾客通知（信息）类型表</w:t>
             </w:r>
           </w:p>
         </w:tc>
@@ -1160,7 +1161,7 @@
               <w:spacing w:line="400" w:lineRule="exact"/>
             </w:pPr>
             <w:r>
-              <w:t>Customer_Product_Group_Cart</w:t>
+              <w:t>customer_mobile_phone_verification</w:t>
             </w:r>
           </w:p>
         </w:tc>
@@ -1173,18 +1174,20 @@
             <w:pPr>
               <w:spacing w:line="400" w:lineRule="exact"/>
               <w:rPr>
-                <w:rFonts w:ascii="方正静蕾简体" w:eastAsia="方正静蕾简体"/>
-                <w:b/>
-                <w:sz w:val="24"/>
-              </w:rPr>
-            </w:pPr>
-            <w:r>
-              <w:rPr>
-                <w:rFonts w:ascii="方正静蕾简体" w:eastAsia="方正静蕾简体" w:hint="eastAsia"/>
-                <w:b/>
-                <w:sz w:val="24"/>
-              </w:rPr>
-              <w:t>顾客产品组购物车表</w:t>
+                <w:rFonts w:eastAsia="方正静蕾简体"/>
+                <w:b/>
+                <w:sz w:val="24"/>
+                <w:szCs w:val="24"/>
+              </w:rPr>
+            </w:pPr>
+            <w:r>
+              <w:rPr>
+                <w:rFonts w:eastAsia="方正静蕾简体" w:hint="eastAsia"/>
+                <w:b/>
+                <w:sz w:val="24"/>
+                <w:szCs w:val="24"/>
+              </w:rPr>
+              <w:t>顾客手机验证（码）表</w:t>
             </w:r>
           </w:p>
         </w:tc>
@@ -1216,7 +1219,7 @@
               <w:spacing w:line="400" w:lineRule="exact"/>
             </w:pPr>
             <w:r>
-              <w:t>Customer_Profile</w:t>
+              <w:t>customer_portrait</w:t>
             </w:r>
           </w:p>
         </w:tc>
@@ -1229,18 +1232,20 @@
             <w:pPr>
               <w:spacing w:line="400" w:lineRule="exact"/>
               <w:rPr>
-                <w:rFonts w:ascii="方正静蕾简体" w:eastAsia="方正静蕾简体" w:hint="eastAsia"/>
-                <w:b/>
-                <w:sz w:val="24"/>
-              </w:rPr>
-            </w:pPr>
-            <w:r>
-              <w:rPr>
-                <w:rFonts w:ascii="方正静蕾简体" w:eastAsia="方正静蕾简体" w:hint="eastAsia"/>
-                <w:b/>
-                <w:sz w:val="24"/>
-              </w:rPr>
-              <w:t>顾客扩展信息表</w:t>
+                <w:rFonts w:eastAsia="方正静蕾简体"/>
+                <w:b/>
+                <w:sz w:val="24"/>
+                <w:szCs w:val="24"/>
+              </w:rPr>
+            </w:pPr>
+            <w:r>
+              <w:rPr>
+                <w:rFonts w:eastAsia="方正静蕾简体" w:hint="eastAsia"/>
+                <w:b/>
+                <w:sz w:val="24"/>
+                <w:szCs w:val="24"/>
+              </w:rPr>
+              <w:t>顾客头像表</w:t>
             </w:r>
           </w:p>
         </w:tc>
@@ -1272,7 +1277,7 @@
               <w:spacing w:line="400" w:lineRule="exact"/>
             </w:pPr>
             <w:r>
-              <w:t>Customer_Review</w:t>
+              <w:t>customer_product_cart</w:t>
             </w:r>
           </w:p>
         </w:tc>
@@ -1288,6 +1293,7 @@
                 <w:rFonts w:ascii="方正静蕾简体" w:eastAsia="方正静蕾简体"/>
                 <w:b/>
                 <w:sz w:val="24"/>
+                <w:szCs w:val="24"/>
               </w:rPr>
             </w:pPr>
             <w:r>
@@ -1295,8 +1301,9 @@
                 <w:rFonts w:ascii="方正静蕾简体" w:eastAsia="方正静蕾简体" w:hint="eastAsia"/>
                 <w:b/>
                 <w:sz w:val="24"/>
-              </w:rPr>
-              <w:t>顾客产品评价表</w:t>
+                <w:szCs w:val="24"/>
+              </w:rPr>
+              <w:t>顾客产品购物车表</w:t>
             </w:r>
           </w:p>
         </w:tc>
@@ -1328,13 +1335,7 @@
               <w:spacing w:line="400" w:lineRule="exact"/>
             </w:pPr>
             <w:r>
-              <w:rPr>
-                <w:rFonts w:hint="eastAsia"/>
-              </w:rPr>
-              <w:t>Custo</w:t>
-            </w:r>
-            <w:r>
-              <w:t>mer_Wish</w:t>
+              <w:t>customer_product_group_cart</w:t>
             </w:r>
           </w:p>
         </w:tc>
@@ -1347,18 +1348,20 @@
             <w:pPr>
               <w:spacing w:line="400" w:lineRule="exact"/>
               <w:rPr>
-                <w:rFonts w:eastAsia="方正静蕾简体"/>
-                <w:b/>
-                <w:sz w:val="24"/>
-              </w:rPr>
-            </w:pPr>
-            <w:r>
-              <w:rPr>
-                <w:rFonts w:eastAsia="方正静蕾简体" w:hint="eastAsia"/>
-                <w:b/>
-                <w:sz w:val="24"/>
-              </w:rPr>
-              <w:t>顾客心愿单表</w:t>
+                <w:rFonts w:ascii="方正静蕾简体" w:eastAsia="方正静蕾简体"/>
+                <w:b/>
+                <w:sz w:val="24"/>
+                <w:szCs w:val="24"/>
+              </w:rPr>
+            </w:pPr>
+            <w:r>
+              <w:rPr>
+                <w:rFonts w:ascii="方正静蕾简体" w:eastAsia="方正静蕾简体" w:hint="eastAsia"/>
+                <w:b/>
+                <w:sz w:val="24"/>
+                <w:szCs w:val="24"/>
+              </w:rPr>
+              <w:t>顾客产品组购物车表</w:t>
             </w:r>
           </w:p>
         </w:tc>
@@ -1390,7 +1393,7 @@
               <w:spacing w:line="400" w:lineRule="exact"/>
             </w:pPr>
             <w:r>
-              <w:t>Customer_Wish_Detail</w:t>
+              <w:t>customer_profile</w:t>
             </w:r>
           </w:p>
         </w:tc>
@@ -1403,18 +1406,20 @@
             <w:pPr>
               <w:spacing w:line="400" w:lineRule="exact"/>
               <w:rPr>
-                <w:rFonts w:eastAsia="方正静蕾简体"/>
-                <w:b/>
-                <w:sz w:val="24"/>
-              </w:rPr>
-            </w:pPr>
-            <w:r>
-              <w:rPr>
-                <w:rFonts w:eastAsia="方正静蕾简体" w:hint="eastAsia"/>
-                <w:b/>
-                <w:sz w:val="24"/>
-              </w:rPr>
-              <w:t>顾客心愿单明细表</w:t>
+                <w:rFonts w:ascii="方正静蕾简体" w:eastAsia="方正静蕾简体"/>
+                <w:b/>
+                <w:sz w:val="24"/>
+                <w:szCs w:val="24"/>
+              </w:rPr>
+            </w:pPr>
+            <w:r>
+              <w:rPr>
+                <w:rFonts w:ascii="方正静蕾简体" w:eastAsia="方正静蕾简体" w:hint="eastAsia"/>
+                <w:b/>
+                <w:sz w:val="24"/>
+                <w:szCs w:val="24"/>
+              </w:rPr>
+              <w:t>顾客扩展信息表</w:t>
             </w:r>
           </w:p>
         </w:tc>
@@ -1445,6 +1450,9 @@
             <w:pPr>
               <w:spacing w:line="400" w:lineRule="exact"/>
             </w:pPr>
+            <w:r>
+              <w:t>customer_review</w:t>
+            </w:r>
           </w:p>
         </w:tc>
         <w:tc>
@@ -1456,7 +1464,178 @@
             <w:pPr>
               <w:spacing w:line="400" w:lineRule="exact"/>
               <w:rPr>
+                <w:rFonts w:ascii="方正静蕾简体" w:eastAsia="方正静蕾简体"/>
+                <w:b/>
+                <w:sz w:val="24"/>
+                <w:szCs w:val="24"/>
+              </w:rPr>
+            </w:pPr>
+            <w:r>
+              <w:rPr>
+                <w:rFonts w:ascii="方正静蕾简体" w:eastAsia="方正静蕾简体" w:hint="eastAsia"/>
+                <w:b/>
+                <w:sz w:val="24"/>
+                <w:szCs w:val="24"/>
+              </w:rPr>
+              <w:t>顾客产品评价表</w:t>
+            </w:r>
+          </w:p>
+        </w:tc>
+        <w:tc>
+          <w:tcPr>
+            <w:tcW w:w="2197" w:type="dxa"/>
+            <w:vAlign w:val="center"/>
+          </w:tcPr>
+          <w:p>
+            <w:pPr>
+              <w:spacing w:line="400" w:lineRule="exact"/>
+            </w:pPr>
+          </w:p>
+        </w:tc>
+      </w:tr>
+      <w:tr>
+        <w:trPr>
+          <w:trHeight w:val="454"/>
+        </w:trPr>
+        <w:tc>
+          <w:tcPr>
+            <w:tcW w:w="3652" w:type="dxa"/>
+            <w:gridSpan w:val="2"/>
+            <w:shd w:val="clear" w:color="auto" w:fill="F2F2F2" w:themeFill="background1" w:themeFillShade="F2"/>
+            <w:vAlign w:val="center"/>
+          </w:tcPr>
+          <w:p>
+            <w:pPr>
+              <w:spacing w:line="400" w:lineRule="exact"/>
+            </w:pPr>
+            <w:r>
+              <w:t>customer_wish</w:t>
+            </w:r>
+          </w:p>
+        </w:tc>
+        <w:tc>
+          <w:tcPr>
+            <w:tcW w:w="4005" w:type="dxa"/>
+            <w:vAlign w:val="center"/>
+          </w:tcPr>
+          <w:p>
+            <w:pPr>
+              <w:spacing w:line="400" w:lineRule="exact"/>
+              <w:rPr>
+                <w:rFonts w:eastAsia="方正静蕾简体"/>
+                <w:b/>
+                <w:sz w:val="24"/>
+                <w:szCs w:val="24"/>
+              </w:rPr>
+            </w:pPr>
+            <w:r>
+              <w:rPr>
                 <w:rFonts w:eastAsia="方正静蕾简体" w:hint="eastAsia"/>
+                <w:b/>
+                <w:sz w:val="24"/>
+                <w:szCs w:val="24"/>
+              </w:rPr>
+              <w:t>顾客心愿单表</w:t>
+            </w:r>
+          </w:p>
+        </w:tc>
+        <w:tc>
+          <w:tcPr>
+            <w:tcW w:w="2197" w:type="dxa"/>
+            <w:vAlign w:val="center"/>
+          </w:tcPr>
+          <w:p>
+            <w:pPr>
+              <w:spacing w:line="400" w:lineRule="exact"/>
+            </w:pPr>
+          </w:p>
+        </w:tc>
+      </w:tr>
+      <w:tr>
+        <w:trPr>
+          <w:trHeight w:val="454"/>
+        </w:trPr>
+        <w:tc>
+          <w:tcPr>
+            <w:tcW w:w="3652" w:type="dxa"/>
+            <w:gridSpan w:val="2"/>
+            <w:shd w:val="clear" w:color="auto" w:fill="F2F2F2" w:themeFill="background1" w:themeFillShade="F2"/>
+            <w:vAlign w:val="center"/>
+          </w:tcPr>
+          <w:p>
+            <w:pPr>
+              <w:spacing w:line="400" w:lineRule="exact"/>
+            </w:pPr>
+            <w:r>
+              <w:t>customer_wish_detail</w:t>
+            </w:r>
+          </w:p>
+        </w:tc>
+        <w:tc>
+          <w:tcPr>
+            <w:tcW w:w="4005" w:type="dxa"/>
+            <w:vAlign w:val="center"/>
+          </w:tcPr>
+          <w:p>
+            <w:pPr>
+              <w:spacing w:line="400" w:lineRule="exact"/>
+              <w:rPr>
+                <w:rFonts w:eastAsia="方正静蕾简体"/>
+                <w:b/>
+                <w:sz w:val="24"/>
+                <w:szCs w:val="24"/>
+              </w:rPr>
+            </w:pPr>
+            <w:r>
+              <w:rPr>
+                <w:rFonts w:eastAsia="方正静蕾简体" w:hint="eastAsia"/>
+                <w:b/>
+                <w:sz w:val="24"/>
+                <w:szCs w:val="24"/>
+              </w:rPr>
+              <w:t>顾客心愿单明细表</w:t>
+            </w:r>
+          </w:p>
+        </w:tc>
+        <w:tc>
+          <w:tcPr>
+            <w:tcW w:w="2197" w:type="dxa"/>
+            <w:vAlign w:val="center"/>
+          </w:tcPr>
+          <w:p>
+            <w:pPr>
+              <w:spacing w:line="400" w:lineRule="exact"/>
+            </w:pPr>
+          </w:p>
+        </w:tc>
+      </w:tr>
+      <w:tr>
+        <w:trPr>
+          <w:trHeight w:val="454"/>
+        </w:trPr>
+        <w:tc>
+          <w:tcPr>
+            <w:tcW w:w="3652" w:type="dxa"/>
+            <w:gridSpan w:val="2"/>
+            <w:shd w:val="clear" w:color="auto" w:fill="F2F2F2" w:themeFill="background1" w:themeFillShade="F2"/>
+            <w:vAlign w:val="center"/>
+          </w:tcPr>
+          <w:p>
+            <w:pPr>
+              <w:spacing w:line="400" w:lineRule="exact"/>
+            </w:pPr>
+          </w:p>
+        </w:tc>
+        <w:tc>
+          <w:tcPr>
+            <w:tcW w:w="4005" w:type="dxa"/>
+            <w:vAlign w:val="center"/>
+          </w:tcPr>
+          <w:p>
+            <w:pPr>
+              <w:spacing w:line="400" w:lineRule="exact"/>
+              <w:rPr>
+                <w:rFonts w:eastAsia="方正静蕾简体"/>
                 <w:b/>
                 <w:sz w:val="24"/>
               </w:rPr>
@@ -1594,7 +1773,6 @@
               <w:rPr>
                 <w:color w:val="FF0000"/>
               </w:rPr>
-              <w:lastRenderedPageBreak/>
               <w:t>d</w:t>
             </w:r>
             <w:r>
@@ -1678,7 +1856,7 @@
             <w:pPr>
               <w:spacing w:line="400" w:lineRule="exact"/>
               <w:rPr>
-                <w:rFonts w:eastAsia="方正静蕾简体" w:hint="eastAsia"/>
+                <w:rFonts w:eastAsia="方正静蕾简体"/>
                 <w:b/>
                 <w:sz w:val="24"/>
               </w:rPr>
@@ -2269,7 +2447,7 @@
             <w:pPr>
               <w:spacing w:line="400" w:lineRule="exact"/>
               <w:rPr>
-                <w:rFonts w:eastAsia="方正静蕾简体" w:hint="eastAsia"/>
+                <w:rFonts w:eastAsia="方正静蕾简体"/>
                 <w:b/>
                 <w:sz w:val="24"/>
               </w:rPr>
